--- a/Fase 3/Evidencias Individuales/Espinoza_Joaquin_3.1_APT122_DiarioReflexionFase3.docx
+++ b/Fase 3/Evidencias Individuales/Espinoza_Joaquin_3.1_APT122_DiarioReflexionFase3.docx
@@ -48,7 +48,7 @@
                 <w:color w:val="1D2763"/>
                 <w:sz w:val="28"/>
                 <w:szCs w:val="28"/>
-                <w:lang w:eastAsia="es-CL"/>
+                <w:lang w:val="en-US"/>
               </w:rPr>
               <w:drawing>
                 <wp:inline distT="0" distB="0" distL="0" distR="0" wp14:anchorId="5010E2A1" wp14:editId="32D31CB8">
@@ -320,6 +320,45 @@
           <w:p>
             <w:pPr>
               <w:pStyle w:val="Prrafodelista"/>
+              <w:jc w:val="both"/>
+              <w:rPr>
+                <w:rFonts w:eastAsiaTheme="majorEastAsia"/>
+                <w:sz w:val="24"/>
+                <w:szCs w:val="24"/>
+              </w:rPr>
+            </w:pPr>
+            <w:r>
+              <w:rPr>
+                <w:rFonts w:eastAsiaTheme="majorEastAsia"/>
+                <w:sz w:val="24"/>
+                <w:szCs w:val="24"/>
+              </w:rPr>
+              <w:t xml:space="preserve">-Mis intereses siguen siendo los mismos. </w:t>
+            </w:r>
+          </w:p>
+          <w:p>
+            <w:pPr>
+              <w:pStyle w:val="Prrafodelista"/>
+              <w:jc w:val="both"/>
+              <w:rPr>
+                <w:rFonts w:eastAsiaTheme="majorEastAsia"/>
+                <w:color w:val="767171" w:themeColor="background2" w:themeShade="80"/>
+                <w:sz w:val="24"/>
+                <w:szCs w:val="24"/>
+              </w:rPr>
+            </w:pPr>
+            <w:r>
+              <w:rPr>
+                <w:rFonts w:eastAsiaTheme="majorEastAsia"/>
+                <w:sz w:val="24"/>
+                <w:szCs w:val="24"/>
+              </w:rPr>
+              <w:t>-Se ha alimentado un poco el gusto por el desarrollo.</w:t>
+            </w:r>
+          </w:p>
+          <w:p>
+            <w:pPr>
+              <w:pStyle w:val="Prrafodelista"/>
               <w:numPr>
                 <w:ilvl w:val="0"/>
                 <w:numId w:val="40"/>
@@ -339,6 +378,44 @@
                 <w:szCs w:val="24"/>
               </w:rPr>
               <w:t>¿De qué manera afectó el Proyecto APT en tus intereses profesionales?</w:t>
+            </w:r>
+          </w:p>
+          <w:p>
+            <w:pPr>
+              <w:pStyle w:val="Prrafodelista"/>
+              <w:jc w:val="both"/>
+              <w:rPr>
+                <w:rFonts w:eastAsiaTheme="majorEastAsia"/>
+                <w:color w:val="767171" w:themeColor="background2" w:themeShade="80"/>
+                <w:sz w:val="24"/>
+                <w:szCs w:val="24"/>
+              </w:rPr>
+            </w:pPr>
+            <w:r>
+              <w:rPr>
+                <w:rFonts w:eastAsiaTheme="majorEastAsia"/>
+                <w:sz w:val="24"/>
+                <w:szCs w:val="24"/>
+              </w:rPr>
+              <w:t xml:space="preserve">Afecto de manera positiva, ya que aumentaron mis intereses, en poca </w:t>
+            </w:r>
+            <w:proofErr w:type="gramStart"/>
+            <w:r>
+              <w:rPr>
+                <w:rFonts w:eastAsiaTheme="majorEastAsia"/>
+                <w:sz w:val="24"/>
+                <w:szCs w:val="24"/>
+              </w:rPr>
+              <w:t>medida</w:t>
+            </w:r>
+            <w:proofErr w:type="gramEnd"/>
+            <w:r>
+              <w:rPr>
+                <w:rFonts w:eastAsiaTheme="majorEastAsia"/>
+                <w:sz w:val="24"/>
+                <w:szCs w:val="24"/>
+              </w:rPr>
+              <w:t xml:space="preserve"> pero aumentaron.</w:t>
             </w:r>
           </w:p>
           <w:p>
@@ -533,6 +610,30 @@
               <w:pStyle w:val="Prrafodelista"/>
               <w:numPr>
                 <w:ilvl w:val="0"/>
+                <w:numId w:val="41"/>
+              </w:numPr>
+              <w:jc w:val="both"/>
+              <w:rPr>
+                <w:rFonts w:eastAsiaTheme="majorEastAsia"/>
+                <w:color w:val="767171" w:themeColor="background2" w:themeShade="80"/>
+                <w:sz w:val="24"/>
+                <w:szCs w:val="24"/>
+              </w:rPr>
+            </w:pPr>
+            <w:r>
+              <w:rPr>
+                <w:rFonts w:eastAsiaTheme="majorEastAsia"/>
+                <w:sz w:val="24"/>
+                <w:szCs w:val="24"/>
+              </w:rPr>
+              <w:t xml:space="preserve">Mi debilidad se fortaleció, el apartado de la ciberseguridad se alimentó durante el proyecto. </w:t>
+            </w:r>
+          </w:p>
+          <w:p>
+            <w:pPr>
+              <w:pStyle w:val="Prrafodelista"/>
+              <w:numPr>
+                <w:ilvl w:val="0"/>
                 <w:numId w:val="40"/>
               </w:numPr>
               <w:jc w:val="both"/>
@@ -550,6 +651,26 @@
                 <w:szCs w:val="24"/>
               </w:rPr>
               <w:t>¿Cuáles son tus planes para seguir desarrollando tus fortalezas?</w:t>
+            </w:r>
+          </w:p>
+          <w:p>
+            <w:pPr>
+              <w:pStyle w:val="Prrafodelista"/>
+              <w:jc w:val="both"/>
+              <w:rPr>
+                <w:rFonts w:eastAsiaTheme="majorEastAsia"/>
+                <w:color w:val="767171" w:themeColor="background2" w:themeShade="80"/>
+                <w:sz w:val="24"/>
+                <w:szCs w:val="24"/>
+              </w:rPr>
+            </w:pPr>
+            <w:r>
+              <w:rPr>
+                <w:rFonts w:eastAsiaTheme="majorEastAsia"/>
+                <w:sz w:val="24"/>
+                <w:szCs w:val="24"/>
+              </w:rPr>
+              <w:t>Seguir practicando monólogos los cuales me ayudan a estar más seguro.</w:t>
             </w:r>
           </w:p>
           <w:p>
@@ -574,6 +695,26 @@
                 <w:szCs w:val="24"/>
               </w:rPr>
               <w:t>¿Cuáles son tus planes para mejorar tus debilidades?</w:t>
+            </w:r>
+          </w:p>
+          <w:p>
+            <w:pPr>
+              <w:pStyle w:val="Prrafodelista"/>
+              <w:jc w:val="both"/>
+              <w:rPr>
+                <w:rFonts w:eastAsiaTheme="majorEastAsia"/>
+                <w:color w:val="767171" w:themeColor="background2" w:themeShade="80"/>
+                <w:sz w:val="24"/>
+                <w:szCs w:val="24"/>
+              </w:rPr>
+            </w:pPr>
+            <w:r>
+              <w:rPr>
+                <w:rFonts w:eastAsiaTheme="majorEastAsia"/>
+                <w:sz w:val="24"/>
+                <w:szCs w:val="24"/>
+              </w:rPr>
+              <w:t>Seguir entrenando el apartado de la ciberseguridad.</w:t>
             </w:r>
           </w:p>
           <w:p>
@@ -633,66 +774,9 @@
               </w:rPr>
             </w:pPr>
           </w:p>
-          <w:p>
-            <w:pPr>
-              <w:jc w:val="both"/>
-              <w:rPr>
-                <w:rFonts w:ascii="Calibri" w:hAnsi="Calibri"/>
-                <w:b/>
-                <w:bCs/>
-                <w:color w:val="1F4E79" w:themeColor="accent1" w:themeShade="80"/>
-              </w:rPr>
-            </w:pPr>
-          </w:p>
         </w:tc>
       </w:tr>
     </w:tbl>
-    <w:p>
-      <w:pPr>
-        <w:spacing w:after="0" w:line="360" w:lineRule="auto"/>
-        <w:jc w:val="both"/>
-        <w:rPr>
-          <w:color w:val="595959" w:themeColor="text1" w:themeTint="A6"/>
-          <w:sz w:val="24"/>
-          <w:szCs w:val="24"/>
-          <w:lang w:eastAsia="ja-JP"/>
-        </w:rPr>
-      </w:pPr>
-    </w:p>
-    <w:p>
-      <w:pPr>
-        <w:spacing w:after="0" w:line="360" w:lineRule="auto"/>
-        <w:jc w:val="both"/>
-        <w:rPr>
-          <w:color w:val="595959" w:themeColor="text1" w:themeTint="A6"/>
-          <w:sz w:val="24"/>
-          <w:szCs w:val="24"/>
-          <w:lang w:eastAsia="ja-JP"/>
-        </w:rPr>
-      </w:pPr>
-    </w:p>
-    <w:p>
-      <w:pPr>
-        <w:spacing w:after="0" w:line="360" w:lineRule="auto"/>
-        <w:jc w:val="both"/>
-        <w:rPr>
-          <w:sz w:val="24"/>
-          <w:szCs w:val="24"/>
-          <w:lang w:eastAsia="ja-JP"/>
-        </w:rPr>
-      </w:pPr>
-    </w:p>
-    <w:p>
-      <w:pPr>
-        <w:spacing w:after="0" w:line="360" w:lineRule="auto"/>
-        <w:jc w:val="both"/>
-        <w:rPr>
-          <w:sz w:val="24"/>
-          <w:szCs w:val="24"/>
-          <w:lang w:eastAsia="ja-JP"/>
-        </w:rPr>
-      </w:pPr>
-    </w:p>
     <w:p>
       <w:pPr>
         <w:spacing w:after="0" w:line="360" w:lineRule="auto"/>
@@ -738,15 +822,12 @@
                 <w:szCs w:val="24"/>
               </w:rPr>
             </w:pPr>
-            <w:bookmarkStart w:id="0" w:name="_GoBack"/>
-            <w:bookmarkEnd w:id="0"/>
             <w:r>
               <w:rPr>
                 <w:rFonts w:eastAsiaTheme="majorEastAsia"/>
                 <w:sz w:val="24"/>
                 <w:szCs w:val="24"/>
               </w:rPr>
-              <w:lastRenderedPageBreak/>
               <w:t>3. Mira la pregunta 3 de la Pauta de Reflexión de la Fase I que describe tus proyecciones laborales al inicio de la asignatura y responde:</w:t>
             </w:r>
           </w:p>
@@ -802,6 +883,44 @@
           <w:p>
             <w:pPr>
               <w:pStyle w:val="Prrafodelista"/>
+              <w:jc w:val="both"/>
+              <w:rPr>
+                <w:rFonts w:eastAsiaTheme="majorEastAsia"/>
+                <w:color w:val="767171" w:themeColor="background2" w:themeShade="80"/>
+                <w:sz w:val="24"/>
+                <w:szCs w:val="24"/>
+              </w:rPr>
+            </w:pPr>
+            <w:r>
+              <w:rPr>
+                <w:rFonts w:eastAsiaTheme="majorEastAsia"/>
+                <w:sz w:val="24"/>
+                <w:szCs w:val="24"/>
+              </w:rPr>
+              <w:t xml:space="preserve">-Si han cambiado, me gustaría generar cambios importantes dentro de una empresa, ya sea </w:t>
+            </w:r>
+            <w:proofErr w:type="spellStart"/>
+            <w:r>
+              <w:rPr>
+                <w:rFonts w:eastAsiaTheme="majorEastAsia"/>
+                <w:sz w:val="24"/>
+                <w:szCs w:val="24"/>
+              </w:rPr>
+              <w:t>mia</w:t>
+            </w:r>
+            <w:proofErr w:type="spellEnd"/>
+            <w:r>
+              <w:rPr>
+                <w:rFonts w:eastAsiaTheme="majorEastAsia"/>
+                <w:sz w:val="24"/>
+                <w:szCs w:val="24"/>
+              </w:rPr>
+              <w:t xml:space="preserve"> o una internacional.</w:t>
+            </w:r>
+          </w:p>
+          <w:p>
+            <w:pPr>
+              <w:pStyle w:val="Prrafodelista"/>
               <w:numPr>
                 <w:ilvl w:val="0"/>
                 <w:numId w:val="40"/>
@@ -821,6 +940,27 @@
                 <w:szCs w:val="24"/>
               </w:rPr>
               <w:t>¿En qué tipo de trabajo te imaginas en 5 años?</w:t>
+            </w:r>
+          </w:p>
+          <w:p>
+            <w:pPr>
+              <w:pStyle w:val="Prrafodelista"/>
+              <w:jc w:val="both"/>
+              <w:rPr>
+                <w:rFonts w:eastAsiaTheme="majorEastAsia"/>
+                <w:color w:val="767171" w:themeColor="background2" w:themeShade="80"/>
+                <w:sz w:val="24"/>
+                <w:szCs w:val="24"/>
+              </w:rPr>
+            </w:pPr>
+            <w:r>
+              <w:rPr>
+                <w:rFonts w:eastAsiaTheme="majorEastAsia"/>
+                <w:color w:val="767171" w:themeColor="background2" w:themeShade="80"/>
+                <w:sz w:val="24"/>
+                <w:szCs w:val="24"/>
+              </w:rPr>
+              <w:t>Liderando algo importante, aun no sé qué… pero algo importante.</w:t>
             </w:r>
           </w:p>
           <w:p>
@@ -989,6 +1129,30 @@
               <w:pStyle w:val="Prrafodelista"/>
               <w:numPr>
                 <w:ilvl w:val="0"/>
+                <w:numId w:val="41"/>
+              </w:numPr>
+              <w:jc w:val="both"/>
+              <w:rPr>
+                <w:rFonts w:eastAsiaTheme="majorEastAsia"/>
+                <w:color w:val="767171" w:themeColor="background2" w:themeShade="80"/>
+                <w:sz w:val="24"/>
+                <w:szCs w:val="24"/>
+              </w:rPr>
+            </w:pPr>
+            <w:r>
+              <w:rPr>
+                <w:rFonts w:eastAsiaTheme="majorEastAsia"/>
+                <w:sz w:val="24"/>
+                <w:szCs w:val="24"/>
+              </w:rPr>
+              <w:t>El compromiso fue algo que me gustó mucho, cada uno cumplió su parte con creces.</w:t>
+            </w:r>
+          </w:p>
+          <w:p>
+            <w:pPr>
+              <w:pStyle w:val="Prrafodelista"/>
+              <w:numPr>
+                <w:ilvl w:val="0"/>
                 <w:numId w:val="40"/>
               </w:numPr>
               <w:jc w:val="both"/>
@@ -1005,6 +1169,26 @@
               </w:rPr>
               <w:t>¿En qué aspectos crees que podrías mejorar para tus próximos trabajos en grupo dentro de contextos laborales?</w:t>
             </w:r>
+          </w:p>
+          <w:p>
+            <w:pPr>
+              <w:pStyle w:val="Prrafodelista"/>
+              <w:jc w:val="both"/>
+              <w:rPr>
+                <w:sz w:val="24"/>
+                <w:szCs w:val="24"/>
+              </w:rPr>
+            </w:pPr>
+            <w:r>
+              <w:rPr>
+                <w:rFonts w:eastAsiaTheme="majorEastAsia"/>
+                <w:sz w:val="24"/>
+                <w:szCs w:val="24"/>
+              </w:rPr>
+              <w:t>Organizarme mejor con el tiempo principalmente.</w:t>
+            </w:r>
+            <w:bookmarkStart w:id="0" w:name="_GoBack"/>
+            <w:bookmarkEnd w:id="0"/>
           </w:p>
           <w:p>
             <w:pPr>
@@ -1169,7 +1353,7 @@
         <w:r>
           <w:rPr>
             <w:noProof/>
-            <w:lang w:eastAsia="es-CL"/>
+            <w:lang w:val="en-US"/>
           </w:rPr>
           <mc:AlternateContent>
             <mc:Choice Requires="wpg">
@@ -1261,7 +1445,7 @@
                                     <w:color w:val="8C8C8C" w:themeColor="background1" w:themeShade="8C"/>
                                     <w:lang w:val="es-ES"/>
                                   </w:rPr>
-                                  <w:t>0</w:t>
+                                  <w:t>1</w:t>
                                 </w:r>
                                 <w:r>
                                   <w:rPr>
@@ -1399,7 +1583,7 @@
                               <w:color w:val="8C8C8C" w:themeColor="background1" w:themeShade="8C"/>
                               <w:lang w:val="es-ES"/>
                             </w:rPr>
-                            <w:t>0</w:t>
+                            <w:t>1</w:t>
                           </w:r>
                           <w:r>
                             <w:rPr>
@@ -1566,7 +1750,7 @@
           <w:r>
             <w:rPr>
               <w:noProof/>
-              <w:lang w:eastAsia="es-CL"/>
+              <w:lang w:val="en-US"/>
             </w:rPr>
             <w:drawing>
               <wp:inline distT="0" distB="0" distL="0" distR="0" wp14:anchorId="5990D573" wp14:editId="24598DD9">
@@ -1677,7 +1861,7 @@
               <w:noProof/>
               <w:sz w:val="30"/>
               <w:szCs w:val="30"/>
-              <w:lang w:eastAsia="es-CL"/>
+              <w:lang w:val="en-US"/>
             </w:rPr>
             <w:drawing>
               <wp:inline distT="0" distB="0" distL="0" distR="0" wp14:anchorId="4ABF63E9" wp14:editId="2B68C90C">
@@ -1852,7 +2036,7 @@
               <w:noProof/>
               <w:sz w:val="30"/>
               <w:szCs w:val="30"/>
-              <w:lang w:eastAsia="es-CL"/>
+              <w:lang w:val="en-US"/>
             </w:rPr>
             <w:drawing>
               <wp:inline distT="0" distB="0" distL="0" distR="0" wp14:anchorId="6DF59E4F" wp14:editId="02C72B73">
@@ -2121,6 +2305,119 @@
     </w:lvl>
   </w:abstractNum>
   <w:abstractNum w:abstractNumId="2" w15:restartNumberingAfterBreak="0">
+    <w:nsid w:val="0BC3677A"/>
+    <w:multiLevelType w:val="hybridMultilevel"/>
+    <w:tmpl w:val="8E50261C"/>
+    <w:lvl w:ilvl="0" w:tplc="28DCC9A0">
+      <w:numFmt w:val="bullet"/>
+      <w:lvlText w:val="-"/>
+      <w:lvlJc w:val="left"/>
+      <w:pPr>
+        <w:ind w:left="1080" w:hanging="360"/>
+      </w:pPr>
+      <w:rPr>
+        <w:rFonts w:ascii="Calibri" w:eastAsiaTheme="majorEastAsia" w:hAnsi="Calibri" w:cs="Calibri" w:hint="default"/>
+        <w:color w:val="auto"/>
+      </w:rPr>
+    </w:lvl>
+    <w:lvl w:ilvl="1" w:tplc="04090003" w:tentative="1">
+      <w:start w:val="1"/>
+      <w:numFmt w:val="bullet"/>
+      <w:lvlText w:val="o"/>
+      <w:lvlJc w:val="left"/>
+      <w:pPr>
+        <w:ind w:left="1800" w:hanging="360"/>
+      </w:pPr>
+      <w:rPr>
+        <w:rFonts w:ascii="Courier New" w:hAnsi="Courier New" w:cs="Courier New" w:hint="default"/>
+      </w:rPr>
+    </w:lvl>
+    <w:lvl w:ilvl="2" w:tplc="04090005" w:tentative="1">
+      <w:start w:val="1"/>
+      <w:numFmt w:val="bullet"/>
+      <w:lvlText w:val=""/>
+      <w:lvlJc w:val="left"/>
+      <w:pPr>
+        <w:ind w:left="2520" w:hanging="360"/>
+      </w:pPr>
+      <w:rPr>
+        <w:rFonts w:ascii="Wingdings" w:hAnsi="Wingdings" w:hint="default"/>
+      </w:rPr>
+    </w:lvl>
+    <w:lvl w:ilvl="3" w:tplc="04090001" w:tentative="1">
+      <w:start w:val="1"/>
+      <w:numFmt w:val="bullet"/>
+      <w:lvlText w:val=""/>
+      <w:lvlJc w:val="left"/>
+      <w:pPr>
+        <w:ind w:left="3240" w:hanging="360"/>
+      </w:pPr>
+      <w:rPr>
+        <w:rFonts w:ascii="Symbol" w:hAnsi="Symbol" w:hint="default"/>
+      </w:rPr>
+    </w:lvl>
+    <w:lvl w:ilvl="4" w:tplc="04090003" w:tentative="1">
+      <w:start w:val="1"/>
+      <w:numFmt w:val="bullet"/>
+      <w:lvlText w:val="o"/>
+      <w:lvlJc w:val="left"/>
+      <w:pPr>
+        <w:ind w:left="3960" w:hanging="360"/>
+      </w:pPr>
+      <w:rPr>
+        <w:rFonts w:ascii="Courier New" w:hAnsi="Courier New" w:cs="Courier New" w:hint="default"/>
+      </w:rPr>
+    </w:lvl>
+    <w:lvl w:ilvl="5" w:tplc="04090005" w:tentative="1">
+      <w:start w:val="1"/>
+      <w:numFmt w:val="bullet"/>
+      <w:lvlText w:val=""/>
+      <w:lvlJc w:val="left"/>
+      <w:pPr>
+        <w:ind w:left="4680" w:hanging="360"/>
+      </w:pPr>
+      <w:rPr>
+        <w:rFonts w:ascii="Wingdings" w:hAnsi="Wingdings" w:hint="default"/>
+      </w:rPr>
+    </w:lvl>
+    <w:lvl w:ilvl="6" w:tplc="04090001" w:tentative="1">
+      <w:start w:val="1"/>
+      <w:numFmt w:val="bullet"/>
+      <w:lvlText w:val=""/>
+      <w:lvlJc w:val="left"/>
+      <w:pPr>
+        <w:ind w:left="5400" w:hanging="360"/>
+      </w:pPr>
+      <w:rPr>
+        <w:rFonts w:ascii="Symbol" w:hAnsi="Symbol" w:hint="default"/>
+      </w:rPr>
+    </w:lvl>
+    <w:lvl w:ilvl="7" w:tplc="04090003" w:tentative="1">
+      <w:start w:val="1"/>
+      <w:numFmt w:val="bullet"/>
+      <w:lvlText w:val="o"/>
+      <w:lvlJc w:val="left"/>
+      <w:pPr>
+        <w:ind w:left="6120" w:hanging="360"/>
+      </w:pPr>
+      <w:rPr>
+        <w:rFonts w:ascii="Courier New" w:hAnsi="Courier New" w:cs="Courier New" w:hint="default"/>
+      </w:rPr>
+    </w:lvl>
+    <w:lvl w:ilvl="8" w:tplc="04090005" w:tentative="1">
+      <w:start w:val="1"/>
+      <w:numFmt w:val="bullet"/>
+      <w:lvlText w:val=""/>
+      <w:lvlJc w:val="left"/>
+      <w:pPr>
+        <w:ind w:left="6840" w:hanging="360"/>
+      </w:pPr>
+      <w:rPr>
+        <w:rFonts w:ascii="Wingdings" w:hAnsi="Wingdings" w:hint="default"/>
+      </w:rPr>
+    </w:lvl>
+  </w:abstractNum>
+  <w:abstractNum w:abstractNumId="3" w15:restartNumberingAfterBreak="0">
     <w:nsid w:val="0E463B80"/>
     <w:multiLevelType w:val="multilevel"/>
     <w:tmpl w:val="A3F43F10"/>
@@ -2233,7 +2530,7 @@
       </w:pPr>
     </w:lvl>
   </w:abstractNum>
-  <w:abstractNum w:abstractNumId="3" w15:restartNumberingAfterBreak="0">
+  <w:abstractNum w:abstractNumId="4" w15:restartNumberingAfterBreak="0">
     <w:nsid w:val="114E14AF"/>
     <w:multiLevelType w:val="hybridMultilevel"/>
     <w:tmpl w:val="1E3E9D2A"/>
@@ -2346,7 +2643,7 @@
       </w:rPr>
     </w:lvl>
   </w:abstractNum>
-  <w:abstractNum w:abstractNumId="4" w15:restartNumberingAfterBreak="0">
+  <w:abstractNum w:abstractNumId="5" w15:restartNumberingAfterBreak="0">
     <w:nsid w:val="129E5F86"/>
     <w:multiLevelType w:val="hybridMultilevel"/>
     <w:tmpl w:val="BD7E1C68"/>
@@ -2435,7 +2732,7 @@
       </w:pPr>
     </w:lvl>
   </w:abstractNum>
-  <w:abstractNum w:abstractNumId="5" w15:restartNumberingAfterBreak="0">
+  <w:abstractNum w:abstractNumId="6" w15:restartNumberingAfterBreak="0">
     <w:nsid w:val="14BB08B8"/>
     <w:multiLevelType w:val="hybridMultilevel"/>
     <w:tmpl w:val="73EEE79A"/>
@@ -2548,7 +2845,7 @@
       </w:rPr>
     </w:lvl>
   </w:abstractNum>
-  <w:abstractNum w:abstractNumId="6" w15:restartNumberingAfterBreak="0">
+  <w:abstractNum w:abstractNumId="7" w15:restartNumberingAfterBreak="0">
     <w:nsid w:val="17D912F3"/>
     <w:multiLevelType w:val="multilevel"/>
     <w:tmpl w:val="6B2E4928"/>
@@ -2697,7 +2994,7 @@
       </w:rPr>
     </w:lvl>
   </w:abstractNum>
-  <w:abstractNum w:abstractNumId="7" w15:restartNumberingAfterBreak="0">
+  <w:abstractNum w:abstractNumId="8" w15:restartNumberingAfterBreak="0">
     <w:nsid w:val="18791F54"/>
     <w:multiLevelType w:val="multilevel"/>
     <w:tmpl w:val="0CFC5F16"/>
@@ -2846,7 +3143,7 @@
       </w:rPr>
     </w:lvl>
   </w:abstractNum>
-  <w:abstractNum w:abstractNumId="8" w15:restartNumberingAfterBreak="0">
+  <w:abstractNum w:abstractNumId="9" w15:restartNumberingAfterBreak="0">
     <w:nsid w:val="1FB806D7"/>
     <w:multiLevelType w:val="hybridMultilevel"/>
     <w:tmpl w:val="7F1604D8"/>
@@ -2938,7 +3235,7 @@
       </w:pPr>
     </w:lvl>
   </w:abstractNum>
-  <w:abstractNum w:abstractNumId="9" w15:restartNumberingAfterBreak="0">
+  <w:abstractNum w:abstractNumId="10" w15:restartNumberingAfterBreak="0">
     <w:nsid w:val="20BF044C"/>
     <w:multiLevelType w:val="hybridMultilevel"/>
     <w:tmpl w:val="BBCC2A0C"/>
@@ -3027,7 +3324,7 @@
       </w:pPr>
     </w:lvl>
   </w:abstractNum>
-  <w:abstractNum w:abstractNumId="10" w15:restartNumberingAfterBreak="0">
+  <w:abstractNum w:abstractNumId="11" w15:restartNumberingAfterBreak="0">
     <w:nsid w:val="26DC0205"/>
     <w:multiLevelType w:val="hybridMultilevel"/>
     <w:tmpl w:val="3D0ECF16"/>
@@ -3140,7 +3437,7 @@
       </w:rPr>
     </w:lvl>
   </w:abstractNum>
-  <w:abstractNum w:abstractNumId="11" w15:restartNumberingAfterBreak="0">
+  <w:abstractNum w:abstractNumId="12" w15:restartNumberingAfterBreak="0">
     <w:nsid w:val="26FB1285"/>
     <w:multiLevelType w:val="hybridMultilevel"/>
     <w:tmpl w:val="17768D6C"/>
@@ -3229,7 +3526,7 @@
       </w:pPr>
     </w:lvl>
   </w:abstractNum>
-  <w:abstractNum w:abstractNumId="12" w15:restartNumberingAfterBreak="0">
+  <w:abstractNum w:abstractNumId="13" w15:restartNumberingAfterBreak="0">
     <w:nsid w:val="2B225FEE"/>
     <w:multiLevelType w:val="hybridMultilevel"/>
     <w:tmpl w:val="45005F9C"/>
@@ -3342,7 +3639,7 @@
       </w:rPr>
     </w:lvl>
   </w:abstractNum>
-  <w:abstractNum w:abstractNumId="13" w15:restartNumberingAfterBreak="0">
+  <w:abstractNum w:abstractNumId="14" w15:restartNumberingAfterBreak="0">
     <w:nsid w:val="2BB44D38"/>
     <w:multiLevelType w:val="hybridMultilevel"/>
     <w:tmpl w:val="20C6B6FC"/>
@@ -3455,7 +3752,7 @@
       </w:rPr>
     </w:lvl>
   </w:abstractNum>
-  <w:abstractNum w:abstractNumId="14" w15:restartNumberingAfterBreak="0">
+  <w:abstractNum w:abstractNumId="15" w15:restartNumberingAfterBreak="0">
     <w:nsid w:val="2D345837"/>
     <w:multiLevelType w:val="hybridMultilevel"/>
     <w:tmpl w:val="0DE203DE"/>
@@ -3568,7 +3865,7 @@
       </w:rPr>
     </w:lvl>
   </w:abstractNum>
-  <w:abstractNum w:abstractNumId="15" w15:restartNumberingAfterBreak="0">
+  <w:abstractNum w:abstractNumId="16" w15:restartNumberingAfterBreak="0">
     <w:nsid w:val="2FFD4C7F"/>
     <w:multiLevelType w:val="multilevel"/>
     <w:tmpl w:val="CAF0F936"/>
@@ -3689,7 +3986,7 @@
       </w:rPr>
     </w:lvl>
   </w:abstractNum>
-  <w:abstractNum w:abstractNumId="16" w15:restartNumberingAfterBreak="0">
+  <w:abstractNum w:abstractNumId="17" w15:restartNumberingAfterBreak="0">
     <w:nsid w:val="34CF2F87"/>
     <w:multiLevelType w:val="hybridMultilevel"/>
     <w:tmpl w:val="118C685A"/>
@@ -3802,7 +4099,7 @@
       </w:rPr>
     </w:lvl>
   </w:abstractNum>
-  <w:abstractNum w:abstractNumId="17" w15:restartNumberingAfterBreak="0">
+  <w:abstractNum w:abstractNumId="18" w15:restartNumberingAfterBreak="0">
     <w:nsid w:val="38357D52"/>
     <w:multiLevelType w:val="hybridMultilevel"/>
     <w:tmpl w:val="FEC43D04"/>
@@ -3888,7 +4185,7 @@
       </w:pPr>
     </w:lvl>
   </w:abstractNum>
-  <w:abstractNum w:abstractNumId="18" w15:restartNumberingAfterBreak="0">
+  <w:abstractNum w:abstractNumId="19" w15:restartNumberingAfterBreak="0">
     <w:nsid w:val="3B2D7969"/>
     <w:multiLevelType w:val="hybridMultilevel"/>
     <w:tmpl w:val="E232559C"/>
@@ -4001,7 +4298,7 @@
       </w:rPr>
     </w:lvl>
   </w:abstractNum>
-  <w:abstractNum w:abstractNumId="19" w15:restartNumberingAfterBreak="0">
+  <w:abstractNum w:abstractNumId="20" w15:restartNumberingAfterBreak="0">
     <w:nsid w:val="3BA86CEA"/>
     <w:multiLevelType w:val="hybridMultilevel"/>
     <w:tmpl w:val="9FE6ED10"/>
@@ -4114,7 +4411,7 @@
       </w:rPr>
     </w:lvl>
   </w:abstractNum>
-  <w:abstractNum w:abstractNumId="20" w15:restartNumberingAfterBreak="0">
+  <w:abstractNum w:abstractNumId="21" w15:restartNumberingAfterBreak="0">
     <w:nsid w:val="3F0F587D"/>
     <w:multiLevelType w:val="hybridMultilevel"/>
     <w:tmpl w:val="D99019EE"/>
@@ -4227,7 +4524,7 @@
       </w:rPr>
     </w:lvl>
   </w:abstractNum>
-  <w:abstractNum w:abstractNumId="21" w15:restartNumberingAfterBreak="0">
+  <w:abstractNum w:abstractNumId="22" w15:restartNumberingAfterBreak="0">
     <w:nsid w:val="44F11BDD"/>
     <w:multiLevelType w:val="hybridMultilevel"/>
     <w:tmpl w:val="3F5AF554"/>
@@ -4340,7 +4637,7 @@
       </w:rPr>
     </w:lvl>
   </w:abstractNum>
-  <w:abstractNum w:abstractNumId="22" w15:restartNumberingAfterBreak="0">
+  <w:abstractNum w:abstractNumId="23" w15:restartNumberingAfterBreak="0">
     <w:nsid w:val="4FE12D10"/>
     <w:multiLevelType w:val="hybridMultilevel"/>
     <w:tmpl w:val="1550181C"/>
@@ -4453,7 +4750,7 @@
       </w:rPr>
     </w:lvl>
   </w:abstractNum>
-  <w:abstractNum w:abstractNumId="23" w15:restartNumberingAfterBreak="0">
+  <w:abstractNum w:abstractNumId="24" w15:restartNumberingAfterBreak="0">
     <w:nsid w:val="50C131BC"/>
     <w:multiLevelType w:val="hybridMultilevel"/>
     <w:tmpl w:val="8FDC567E"/>
@@ -4566,7 +4863,7 @@
       </w:rPr>
     </w:lvl>
   </w:abstractNum>
-  <w:abstractNum w:abstractNumId="24" w15:restartNumberingAfterBreak="0">
+  <w:abstractNum w:abstractNumId="25" w15:restartNumberingAfterBreak="0">
     <w:nsid w:val="510E5C01"/>
     <w:multiLevelType w:val="multilevel"/>
     <w:tmpl w:val="BC9C1F48"/>
@@ -4679,7 +4976,7 @@
       </w:rPr>
     </w:lvl>
   </w:abstractNum>
-  <w:abstractNum w:abstractNumId="25" w15:restartNumberingAfterBreak="0">
+  <w:abstractNum w:abstractNumId="26" w15:restartNumberingAfterBreak="0">
     <w:nsid w:val="5C463542"/>
     <w:multiLevelType w:val="multilevel"/>
     <w:tmpl w:val="C3E4949E"/>
@@ -4828,7 +5125,7 @@
       </w:rPr>
     </w:lvl>
   </w:abstractNum>
-  <w:abstractNum w:abstractNumId="26" w15:restartNumberingAfterBreak="0">
+  <w:abstractNum w:abstractNumId="27" w15:restartNumberingAfterBreak="0">
     <w:nsid w:val="64E91BB3"/>
     <w:multiLevelType w:val="multilevel"/>
     <w:tmpl w:val="A672F762"/>
@@ -4977,7 +5274,7 @@
       </w:rPr>
     </w:lvl>
   </w:abstractNum>
-  <w:abstractNum w:abstractNumId="27" w15:restartNumberingAfterBreak="0">
+  <w:abstractNum w:abstractNumId="28" w15:restartNumberingAfterBreak="0">
     <w:nsid w:val="6ADA0051"/>
     <w:multiLevelType w:val="multilevel"/>
     <w:tmpl w:val="C806233A"/>
@@ -5126,7 +5423,7 @@
       </w:rPr>
     </w:lvl>
   </w:abstractNum>
-  <w:abstractNum w:abstractNumId="28" w15:restartNumberingAfterBreak="0">
+  <w:abstractNum w:abstractNumId="29" w15:restartNumberingAfterBreak="0">
     <w:nsid w:val="6BDB0362"/>
     <w:multiLevelType w:val="hybridMultilevel"/>
     <w:tmpl w:val="8106327E"/>
@@ -5215,7 +5512,7 @@
       </w:pPr>
     </w:lvl>
   </w:abstractNum>
-  <w:abstractNum w:abstractNumId="29" w15:restartNumberingAfterBreak="0">
+  <w:abstractNum w:abstractNumId="30" w15:restartNumberingAfterBreak="0">
     <w:nsid w:val="6F3C13F9"/>
     <w:multiLevelType w:val="hybridMultilevel"/>
     <w:tmpl w:val="B40CE148"/>
@@ -5328,7 +5625,7 @@
       </w:rPr>
     </w:lvl>
   </w:abstractNum>
-  <w:abstractNum w:abstractNumId="30" w15:restartNumberingAfterBreak="0">
+  <w:abstractNum w:abstractNumId="31" w15:restartNumberingAfterBreak="0">
     <w:nsid w:val="6F5F64B1"/>
     <w:multiLevelType w:val="hybridMultilevel"/>
     <w:tmpl w:val="999C60C0"/>
@@ -5417,7 +5714,7 @@
       </w:pPr>
     </w:lvl>
   </w:abstractNum>
-  <w:abstractNum w:abstractNumId="31" w15:restartNumberingAfterBreak="0">
+  <w:abstractNum w:abstractNumId="32" w15:restartNumberingAfterBreak="0">
     <w:nsid w:val="731E1176"/>
     <w:multiLevelType w:val="hybridMultilevel"/>
     <w:tmpl w:val="5846EECC"/>
@@ -5506,7 +5803,7 @@
       </w:pPr>
     </w:lvl>
   </w:abstractNum>
-  <w:abstractNum w:abstractNumId="32" w15:restartNumberingAfterBreak="0">
+  <w:abstractNum w:abstractNumId="33" w15:restartNumberingAfterBreak="0">
     <w:nsid w:val="74565F7A"/>
     <w:multiLevelType w:val="multilevel"/>
     <w:tmpl w:val="36B8B0EE"/>
@@ -5655,7 +5952,7 @@
       </w:rPr>
     </w:lvl>
   </w:abstractNum>
-  <w:abstractNum w:abstractNumId="33" w15:restartNumberingAfterBreak="0">
+  <w:abstractNum w:abstractNumId="34" w15:restartNumberingAfterBreak="0">
     <w:nsid w:val="74F525A0"/>
     <w:multiLevelType w:val="hybridMultilevel"/>
     <w:tmpl w:val="6E2889E8"/>
@@ -5768,7 +6065,7 @@
       </w:rPr>
     </w:lvl>
   </w:abstractNum>
-  <w:abstractNum w:abstractNumId="34" w15:restartNumberingAfterBreak="0">
+  <w:abstractNum w:abstractNumId="35" w15:restartNumberingAfterBreak="0">
     <w:nsid w:val="78261542"/>
     <w:multiLevelType w:val="hybridMultilevel"/>
     <w:tmpl w:val="93C21CAE"/>
@@ -5881,7 +6178,7 @@
       </w:rPr>
     </w:lvl>
   </w:abstractNum>
-  <w:abstractNum w:abstractNumId="35" w15:restartNumberingAfterBreak="0">
+  <w:abstractNum w:abstractNumId="36" w15:restartNumberingAfterBreak="0">
     <w:nsid w:val="7A044B22"/>
     <w:multiLevelType w:val="hybridMultilevel"/>
     <w:tmpl w:val="5D9A3082"/>
@@ -5994,7 +6291,7 @@
       </w:rPr>
     </w:lvl>
   </w:abstractNum>
-  <w:abstractNum w:abstractNumId="36" w15:restartNumberingAfterBreak="0">
+  <w:abstractNum w:abstractNumId="37" w15:restartNumberingAfterBreak="0">
     <w:nsid w:val="7AB36760"/>
     <w:multiLevelType w:val="hybridMultilevel"/>
     <w:tmpl w:val="2A60134C"/>
@@ -6080,7 +6377,7 @@
       </w:pPr>
     </w:lvl>
   </w:abstractNum>
-  <w:abstractNum w:abstractNumId="37" w15:restartNumberingAfterBreak="0">
+  <w:abstractNum w:abstractNumId="38" w15:restartNumberingAfterBreak="0">
     <w:nsid w:val="7B9B44FE"/>
     <w:multiLevelType w:val="multilevel"/>
     <w:tmpl w:val="06565EEA"/>
@@ -6229,7 +6526,7 @@
       </w:rPr>
     </w:lvl>
   </w:abstractNum>
-  <w:abstractNum w:abstractNumId="38" w15:restartNumberingAfterBreak="0">
+  <w:abstractNum w:abstractNumId="39" w15:restartNumberingAfterBreak="0">
     <w:nsid w:val="7DBB548A"/>
     <w:multiLevelType w:val="multilevel"/>
     <w:tmpl w:val="D5CA36FE"/>
@@ -6378,7 +6675,7 @@
       </w:rPr>
     </w:lvl>
   </w:abstractNum>
-  <w:abstractNum w:abstractNumId="39" w15:restartNumberingAfterBreak="0">
+  <w:abstractNum w:abstractNumId="40" w15:restartNumberingAfterBreak="0">
     <w:nsid w:val="7F291C01"/>
     <w:multiLevelType w:val="hybridMultilevel"/>
     <w:tmpl w:val="19B0EB20"/>
@@ -6492,124 +6789,127 @@
     </w:lvl>
   </w:abstractNum>
   <w:num w:numId="1">
-    <w:abstractNumId w:val="3"/>
+    <w:abstractNumId w:val="4"/>
   </w:num>
   <w:num w:numId="2">
-    <w:abstractNumId w:val="8"/>
+    <w:abstractNumId w:val="9"/>
   </w:num>
   <w:num w:numId="3">
+    <w:abstractNumId w:val="13"/>
+  </w:num>
+  <w:num w:numId="4">
+    <w:abstractNumId w:val="29"/>
+  </w:num>
+  <w:num w:numId="5">
+    <w:abstractNumId w:val="31"/>
+  </w:num>
+  <w:num w:numId="6">
+    <w:abstractNumId w:val="5"/>
+  </w:num>
+  <w:num w:numId="7">
     <w:abstractNumId w:val="12"/>
   </w:num>
-  <w:num w:numId="4">
-    <w:abstractNumId w:val="28"/>
-  </w:num>
-  <w:num w:numId="5">
-    <w:abstractNumId w:val="30"/>
-  </w:num>
-  <w:num w:numId="6">
-    <w:abstractNumId w:val="4"/>
-  </w:num>
-  <w:num w:numId="7">
-    <w:abstractNumId w:val="11"/>
-  </w:num>
   <w:num w:numId="8">
-    <w:abstractNumId w:val="19"/>
+    <w:abstractNumId w:val="20"/>
   </w:num>
   <w:num w:numId="9">
-    <w:abstractNumId w:val="15"/>
+    <w:abstractNumId w:val="16"/>
   </w:num>
   <w:num w:numId="10">
-    <w:abstractNumId w:val="9"/>
+    <w:abstractNumId w:val="10"/>
   </w:num>
   <w:num w:numId="11">
-    <w:abstractNumId w:val="24"/>
+    <w:abstractNumId w:val="25"/>
   </w:num>
   <w:num w:numId="12">
-    <w:abstractNumId w:val="35"/>
+    <w:abstractNumId w:val="36"/>
   </w:num>
   <w:num w:numId="13">
-    <w:abstractNumId w:val="29"/>
+    <w:abstractNumId w:val="30"/>
   </w:num>
   <w:num w:numId="14">
     <w:abstractNumId w:val="1"/>
   </w:num>
   <w:num w:numId="15">
-    <w:abstractNumId w:val="36"/>
+    <w:abstractNumId w:val="37"/>
   </w:num>
   <w:num w:numId="16">
+    <w:abstractNumId w:val="22"/>
+  </w:num>
+  <w:num w:numId="17">
+    <w:abstractNumId w:val="18"/>
+  </w:num>
+  <w:num w:numId="18">
+    <w:abstractNumId w:val="32"/>
+  </w:num>
+  <w:num w:numId="19">
+    <w:abstractNumId w:val="11"/>
+  </w:num>
+  <w:num w:numId="20">
+    <w:abstractNumId w:val="40"/>
+  </w:num>
+  <w:num w:numId="21">
+    <w:abstractNumId w:val="35"/>
+  </w:num>
+  <w:num w:numId="22">
+    <w:abstractNumId w:val="14"/>
+  </w:num>
+  <w:num w:numId="23">
+    <w:abstractNumId w:val="15"/>
+  </w:num>
+  <w:num w:numId="24">
+    <w:abstractNumId w:val="6"/>
+  </w:num>
+  <w:num w:numId="25">
+    <w:abstractNumId w:val="17"/>
+  </w:num>
+  <w:num w:numId="26">
     <w:abstractNumId w:val="21"/>
   </w:num>
-  <w:num w:numId="17">
-    <w:abstractNumId w:val="17"/>
-  </w:num>
-  <w:num w:numId="18">
-    <w:abstractNumId w:val="31"/>
-  </w:num>
-  <w:num w:numId="19">
-    <w:abstractNumId w:val="10"/>
-  </w:num>
-  <w:num w:numId="20">
-    <w:abstractNumId w:val="39"/>
-  </w:num>
-  <w:num w:numId="21">
-    <w:abstractNumId w:val="34"/>
-  </w:num>
-  <w:num w:numId="22">
-    <w:abstractNumId w:val="13"/>
-  </w:num>
-  <w:num w:numId="23">
-    <w:abstractNumId w:val="14"/>
-  </w:num>
-  <w:num w:numId="24">
-    <w:abstractNumId w:val="5"/>
-  </w:num>
-  <w:num w:numId="25">
-    <w:abstractNumId w:val="16"/>
-  </w:num>
-  <w:num w:numId="26">
-    <w:abstractNumId w:val="20"/>
-  </w:num>
   <w:num w:numId="27">
-    <w:abstractNumId w:val="23"/>
+    <w:abstractNumId w:val="24"/>
   </w:num>
   <w:num w:numId="28">
     <w:abstractNumId w:val="0"/>
   </w:num>
   <w:num w:numId="29">
-    <w:abstractNumId w:val="18"/>
+    <w:abstractNumId w:val="19"/>
   </w:num>
   <w:num w:numId="30">
-    <w:abstractNumId w:val="22"/>
+    <w:abstractNumId w:val="23"/>
   </w:num>
   <w:num w:numId="31">
-    <w:abstractNumId w:val="2"/>
+    <w:abstractNumId w:val="3"/>
   </w:num>
   <w:num w:numId="32">
+    <w:abstractNumId w:val="8"/>
+  </w:num>
+  <w:num w:numId="33">
+    <w:abstractNumId w:val="33"/>
+  </w:num>
+  <w:num w:numId="34">
+    <w:abstractNumId w:val="39"/>
+  </w:num>
+  <w:num w:numId="35">
     <w:abstractNumId w:val="7"/>
   </w:num>
-  <w:num w:numId="33">
-    <w:abstractNumId w:val="32"/>
+  <w:num w:numId="36">
+    <w:abstractNumId w:val="26"/>
   </w:num>
-  <w:num w:numId="34">
+  <w:num w:numId="37">
     <w:abstractNumId w:val="38"/>
   </w:num>
-  <w:num w:numId="35">
-    <w:abstractNumId w:val="6"/>
+  <w:num w:numId="38">
+    <w:abstractNumId w:val="28"/>
   </w:num>
-  <w:num w:numId="36">
-    <w:abstractNumId w:val="25"/>
-  </w:num>
-  <w:num w:numId="37">
-    <w:abstractNumId w:val="37"/>
-  </w:num>
-  <w:num w:numId="38">
+  <w:num w:numId="39">
     <w:abstractNumId w:val="27"/>
   </w:num>
-  <w:num w:numId="39">
-    <w:abstractNumId w:val="26"/>
+  <w:num w:numId="40">
+    <w:abstractNumId w:val="34"/>
   </w:num>
-  <w:num w:numId="40">
-    <w:abstractNumId w:val="33"/>
+  <w:num w:numId="41">
+    <w:abstractNumId w:val="2"/>
   </w:num>
   <w:numIdMacAtCleanup w:val="18"/>
 </w:numbering>
@@ -8064,532 +8364,6 @@
 </w:styles>
 </file>
 
-<file path=word/glossary/document.xml><?xml version="1.0" encoding="utf-8"?>
-<w:glossaryDocument xmlns:wpc="http://schemas.microsoft.com/office/word/2010/wordprocessingCanvas" xmlns:cx="http://schemas.microsoft.com/office/drawing/2014/chartex" xmlns:mc="http://schemas.openxmlformats.org/markup-compatibility/2006" xmlns:o="urn:schemas-microsoft-com:office:office" xmlns:r="http://schemas.openxmlformats.org/officeDocument/2006/relationships" xmlns:m="http://schemas.openxmlformats.org/officeDocument/2006/math" xmlns:v="urn:schemas-microsoft-com:vml" xmlns:wp14="http://schemas.microsoft.com/office/word/2010/wordprocessingDrawing" xmlns:wp="http://schemas.openxmlformats.org/drawingml/2006/wordprocessingDrawing" xmlns:w10="urn:schemas-microsoft-com:office:word" xmlns:w="http://schemas.openxmlformats.org/wordprocessingml/2006/main" xmlns:w14="http://schemas.microsoft.com/office/word/2010/wordml" xmlns:w15="http://schemas.microsoft.com/office/word/2012/wordml" xmlns:w16se="http://schemas.microsoft.com/office/word/2015/wordml/symex" xmlns:wpg="http://schemas.microsoft.com/office/word/2010/wordprocessingGroup" xmlns:wpi="http://schemas.microsoft.com/office/word/2010/wordprocessingInk" xmlns:wne="http://schemas.microsoft.com/office/word/2006/wordml" xmlns:wps="http://schemas.microsoft.com/office/word/2010/wordprocessingShape" mc:Ignorable="w14 w15 w16se wp14"/>
-</file>
-
-<file path=word/glossary/fontTable.xml><?xml version="1.0" encoding="utf-8"?>
-<w:fonts xmlns:mc="http://schemas.openxmlformats.org/markup-compatibility/2006" xmlns:r="http://schemas.openxmlformats.org/officeDocument/2006/relationships" xmlns:w="http://schemas.openxmlformats.org/wordprocessingml/2006/main" xmlns:w14="http://schemas.microsoft.com/office/word/2010/wordml" xmlns:w15="http://schemas.microsoft.com/office/word/2012/wordml" xmlns:w16se="http://schemas.microsoft.com/office/word/2015/wordml/symex" mc:Ignorable="w14 w15 w16se">
-  <w:font w:name="Calibri">
-    <w:panose1 w:val="020F0502020204030204"/>
-    <w:charset w:val="00"/>
-    <w:family w:val="swiss"/>
-    <w:pitch w:val="variable"/>
-    <w:sig w:usb0="E4002EFF" w:usb1="C000247B" w:usb2="00000009" w:usb3="00000000" w:csb0="000001FF" w:csb1="00000000"/>
-  </w:font>
-  <w:font w:name="Times New Roman">
-    <w:panose1 w:val="02020603050405020304"/>
-    <w:charset w:val="00"/>
-    <w:family w:val="roman"/>
-    <w:pitch w:val="variable"/>
-    <w:sig w:usb0="E0002EFF" w:usb1="C000785B" w:usb2="00000009" w:usb3="00000000" w:csb0="000001FF" w:csb1="00000000"/>
-  </w:font>
-  <w:font w:name="Courier New">
-    <w:panose1 w:val="02070309020205020404"/>
-    <w:charset w:val="00"/>
-    <w:family w:val="modern"/>
-    <w:pitch w:val="fixed"/>
-    <w:sig w:usb0="E0002EFF" w:usb1="C0007843" w:usb2="00000009" w:usb3="00000000" w:csb0="000001FF" w:csb1="00000000"/>
-  </w:font>
-  <w:font w:name="Wingdings">
-    <w:panose1 w:val="05000000000000000000"/>
-    <w:charset w:val="02"/>
-    <w:family w:val="auto"/>
-    <w:pitch w:val="variable"/>
-    <w:sig w:usb0="00000000" w:usb1="10000000" w:usb2="00000000" w:usb3="00000000" w:csb0="80000000" w:csb1="00000000"/>
-  </w:font>
-  <w:font w:name="Symbol">
-    <w:panose1 w:val="05050102010706020507"/>
-    <w:charset w:val="02"/>
-    <w:family w:val="roman"/>
-    <w:pitch w:val="variable"/>
-    <w:sig w:usb0="00000000" w:usb1="10000000" w:usb2="00000000" w:usb3="00000000" w:csb0="80000000" w:csb1="00000000"/>
-  </w:font>
-  <w:font w:name="Calibri Light">
-    <w:panose1 w:val="020F0302020204030204"/>
-    <w:charset w:val="00"/>
-    <w:family w:val="swiss"/>
-    <w:pitch w:val="variable"/>
-    <w:sig w:usb0="E4002EFF" w:usb1="C000247B" w:usb2="00000009" w:usb3="00000000" w:csb0="000001FF" w:csb1="00000000"/>
-  </w:font>
-  <w:font w:name="Segoe UI">
-    <w:panose1 w:val="020B0502040204020203"/>
-    <w:charset w:val="00"/>
-    <w:family w:val="swiss"/>
-    <w:pitch w:val="variable"/>
-    <w:sig w:usb0="E4002EFF" w:usb1="C000E47F" w:usb2="00000009" w:usb3="00000000" w:csb0="000001FF" w:csb1="00000000"/>
-  </w:font>
-  <w:font w:name="Century Gothic">
-    <w:panose1 w:val="020B0502020202020204"/>
-    <w:charset w:val="00"/>
-    <w:family w:val="swiss"/>
-    <w:pitch w:val="variable"/>
-    <w:sig w:usb0="00000287" w:usb1="00000000" w:usb2="00000000" w:usb3="00000000" w:csb0="0000009F" w:csb1="00000000"/>
-  </w:font>
-</w:fonts>
-</file>
-
-<file path=word/glossary/settings.xml><?xml version="1.0" encoding="utf-8"?>
-<w:settings xmlns:mc="http://schemas.openxmlformats.org/markup-compatibility/2006" xmlns:o="urn:schemas-microsoft-com:office:office" xmlns:r="http://schemas.openxmlformats.org/officeDocument/2006/relationships" xmlns:m="http://schemas.openxmlformats.org/officeDocument/2006/math" xmlns:v="urn:schemas-microsoft-com:vml" xmlns:w10="urn:schemas-microsoft-com:office:word" xmlns:w="http://schemas.openxmlformats.org/wordprocessingml/2006/main" xmlns:w14="http://schemas.microsoft.com/office/word/2010/wordml" xmlns:w15="http://schemas.microsoft.com/office/word/2012/wordml" xmlns:w16se="http://schemas.microsoft.com/office/word/2015/wordml/symex" xmlns:sl="http://schemas.openxmlformats.org/schemaLibrary/2006/main" mc:Ignorable="w14 w15 w16se">
-  <w:defaultTabStop w:val="708"/>
-  <w:hyphenationZone w:val="425"/>
-  <w:characterSpacingControl w:val="doNotCompress"/>
-  <w:compat>
-    <w:useFELayout/>
-    <w:compatSetting w:name="compatibilityMode" w:uri="http://schemas.microsoft.com/office/word" w:val="12"/>
-  </w:compat>
-  <w:rsids>
-    <w:rsidRoot w:val="009A1234"/>
-    <w:rsid w:val="009A1234"/>
-  </w:rsids>
-  <m:mathPr>
-    <m:mathFont m:val="Cambria Math"/>
-    <m:brkBin m:val="before"/>
-    <m:brkBinSub m:val="--"/>
-    <m:smallFrac m:val="0"/>
-    <m:dispDef/>
-    <m:lMargin m:val="0"/>
-    <m:rMargin m:val="0"/>
-    <m:defJc m:val="centerGroup"/>
-    <m:wrapIndent m:val="1440"/>
-    <m:intLim m:val="subSup"/>
-    <m:naryLim m:val="undOvr"/>
-  </m:mathPr>
-  <w:themeFontLang w:val="es-CL"/>
-  <w:clrSchemeMapping w:bg1="light1" w:t1="dark1" w:bg2="light2" w:t2="dark2" w:accent1="accent1" w:accent2="accent2" w:accent3="accent3" w:accent4="accent4" w:accent5="accent5" w:accent6="accent6" w:hyperlink="hyperlink" w:followedHyperlink="followedHyperlink"/>
-  <w:decimalSymbol w:val=","/>
-  <w:listSeparator w:val=";"/>
-</w:settings>
-</file>
-
-<file path=word/glossary/styles.xml><?xml version="1.0" encoding="utf-8"?>
-<w:styles xmlns:mc="http://schemas.openxmlformats.org/markup-compatibility/2006" xmlns:r="http://schemas.openxmlformats.org/officeDocument/2006/relationships" xmlns:w="http://schemas.openxmlformats.org/wordprocessingml/2006/main" xmlns:w14="http://schemas.microsoft.com/office/word/2010/wordml" xmlns:w15="http://schemas.microsoft.com/office/word/2012/wordml" xmlns:w16se="http://schemas.microsoft.com/office/word/2015/wordml/symex" mc:Ignorable="w14 w15 w16se">
-  <w:docDefaults>
-    <w:rPrDefault>
-      <w:rPr>
-        <w:rFonts w:asciiTheme="minorHAnsi" w:eastAsiaTheme="minorEastAsia" w:hAnsiTheme="minorHAnsi" w:cstheme="minorBidi"/>
-        <w:sz w:val="22"/>
-        <w:szCs w:val="22"/>
-        <w:lang w:val="es-CL" w:eastAsia="es-CL" w:bidi="ar-SA"/>
-      </w:rPr>
-    </w:rPrDefault>
-    <w:pPrDefault>
-      <w:pPr>
-        <w:spacing w:after="160" w:line="259" w:lineRule="auto"/>
-      </w:pPr>
-    </w:pPrDefault>
-  </w:docDefaults>
-  <w:latentStyles w:defLockedState="0" w:defUIPriority="99" w:defSemiHidden="0" w:defUnhideWhenUsed="0" w:defQFormat="0" w:count="371">
-    <w:lsdException w:name="Normal" w:uiPriority="0" w:qFormat="1"/>
-    <w:lsdException w:name="heading 1" w:uiPriority="9" w:qFormat="1"/>
-    <w:lsdException w:name="heading 2" w:semiHidden="1" w:uiPriority="9" w:unhideWhenUsed="1" w:qFormat="1"/>
-    <w:lsdException w:name="heading 3" w:semiHidden="1" w:uiPriority="9" w:unhideWhenUsed="1" w:qFormat="1"/>
-    <w:lsdException w:name="heading 4" w:semiHidden="1" w:uiPriority="9" w:unhideWhenUsed="1" w:qFormat="1"/>
-    <w:lsdException w:name="heading 5" w:semiHidden="1" w:uiPriority="9" w:unhideWhenUsed="1" w:qFormat="1"/>
-    <w:lsdException w:name="heading 6" w:semiHidden="1" w:uiPriority="9" w:unhideWhenUsed="1" w:qFormat="1"/>
-    <w:lsdException w:name="heading 7" w:semiHidden="1" w:uiPriority="9" w:unhideWhenUsed="1" w:qFormat="1"/>
-    <w:lsdException w:name="heading 8" w:semiHidden="1" w:uiPriority="9" w:unhideWhenUsed="1" w:qFormat="1"/>
-    <w:lsdException w:name="heading 9" w:semiHidden="1" w:uiPriority="9" w:unhideWhenUsed="1" w:qFormat="1"/>
-    <w:lsdException w:name="index 1" w:semiHidden="1" w:unhideWhenUsed="1"/>
-    <w:lsdException w:name="index 2" w:semiHidden="1" w:unhideWhenUsed="1"/>
-    <w:lsdException w:name="index 3" w:semiHidden="1" w:unhideWhenUsed="1"/>
-    <w:lsdException w:name="index 4" w:semiHidden="1" w:unhideWhenUsed="1"/>
-    <w:lsdException w:name="index 5" w:semiHidden="1" w:unhideWhenUsed="1"/>
-    <w:lsdException w:name="index 6" w:semiHidden="1" w:unhideWhenUsed="1"/>
-    <w:lsdException w:name="index 7" w:semiHidden="1" w:unhideWhenUsed="1"/>
-    <w:lsdException w:name="index 8" w:semiHidden="1" w:unhideWhenUsed="1"/>
-    <w:lsdException w:name="index 9" w:semiHidden="1" w:unhideWhenUsed="1"/>
-    <w:lsdException w:name="toc 1" w:semiHidden="1" w:uiPriority="39" w:unhideWhenUsed="1"/>
-    <w:lsdException w:name="toc 2" w:semiHidden="1" w:uiPriority="39" w:unhideWhenUsed="1"/>
-    <w:lsdException w:name="toc 3" w:semiHidden="1" w:uiPriority="39" w:unhideWhenUsed="1"/>
-    <w:lsdException w:name="toc 4" w:semiHidden="1" w:uiPriority="39" w:unhideWhenUsed="1"/>
-    <w:lsdException w:name="toc 5" w:semiHidden="1" w:uiPriority="39" w:unhideWhenUsed="1"/>
-    <w:lsdException w:name="toc 6" w:semiHidden="1" w:uiPriority="39" w:unhideWhenUsed="1"/>
-    <w:lsdException w:name="toc 7" w:semiHidden="1" w:uiPriority="39" w:unhideWhenUsed="1"/>
-    <w:lsdException w:name="toc 8" w:semiHidden="1" w:uiPriority="39" w:unhideWhenUsed="1"/>
-    <w:lsdException w:name="toc 9" w:semiHidden="1" w:uiPriority="39" w:unhideWhenUsed="1"/>
-    <w:lsdException w:name="Normal Indent" w:semiHidden="1" w:unhideWhenUsed="1"/>
-    <w:lsdException w:name="footnote text" w:semiHidden="1" w:unhideWhenUsed="1"/>
-    <w:lsdException w:name="annotation text" w:semiHidden="1" w:unhideWhenUsed="1"/>
-    <w:lsdException w:name="header" w:semiHidden="1" w:unhideWhenUsed="1"/>
-    <w:lsdException w:name="footer" w:semiHidden="1" w:unhideWhenUsed="1"/>
-    <w:lsdException w:name="index heading" w:semiHidden="1" w:unhideWhenUsed="1"/>
-    <w:lsdException w:name="caption" w:semiHidden="1" w:uiPriority="35" w:unhideWhenUsed="1" w:qFormat="1"/>
-    <w:lsdException w:name="table of figures" w:semiHidden="1" w:unhideWhenUsed="1"/>
-    <w:lsdException w:name="envelope address" w:semiHidden="1" w:unhideWhenUsed="1"/>
-    <w:lsdException w:name="envelope return" w:semiHidden="1" w:unhideWhenUsed="1"/>
-    <w:lsdException w:name="footnote reference" w:semiHidden="1" w:unhideWhenUsed="1"/>
-    <w:lsdException w:name="annotation reference" w:semiHidden="1" w:unhideWhenUsed="1"/>
-    <w:lsdException w:name="line number" w:semiHidden="1" w:unhideWhenUsed="1"/>
-    <w:lsdException w:name="page number" w:semiHidden="1" w:unhideWhenUsed="1"/>
-    <w:lsdException w:name="endnote reference" w:semiHidden="1" w:unhideWhenUsed="1"/>
-    <w:lsdException w:name="endnote text" w:semiHidden="1" w:unhideWhenUsed="1"/>
-    <w:lsdException w:name="table of authorities" w:semiHidden="1" w:unhideWhenUsed="1"/>
-    <w:lsdException w:name="macro" w:semiHidden="1" w:unhideWhenUsed="1"/>
-    <w:lsdException w:name="toa heading" w:semiHidden="1" w:unhideWhenUsed="1"/>
-    <w:lsdException w:name="List" w:semiHidden="1" w:unhideWhenUsed="1"/>
-    <w:lsdException w:name="List Bullet" w:semiHidden="1" w:unhideWhenUsed="1"/>
-    <w:lsdException w:name="List Number" w:semiHidden="1" w:unhideWhenUsed="1"/>
-    <w:lsdException w:name="List 2" w:semiHidden="1" w:unhideWhenUsed="1"/>
-    <w:lsdException w:name="List 3" w:semiHidden="1" w:unhideWhenUsed="1"/>
-    <w:lsdException w:name="List 4" w:semiHidden="1" w:unhideWhenUsed="1"/>
-    <w:lsdException w:name="List 5" w:semiHidden="1" w:unhideWhenUsed="1"/>
-    <w:lsdException w:name="List Bullet 2" w:semiHidden="1" w:unhideWhenUsed="1"/>
-    <w:lsdException w:name="List Bullet 3" w:semiHidden="1" w:unhideWhenUsed="1"/>
-    <w:lsdException w:name="List Bullet 4" w:semiHidden="1" w:unhideWhenUsed="1"/>
-    <w:lsdException w:name="List Bullet 5" w:semiHidden="1" w:unhideWhenUsed="1"/>
-    <w:lsdException w:name="List Number 2" w:semiHidden="1" w:unhideWhenUsed="1"/>
-    <w:lsdException w:name="List Number 3" w:semiHidden="1" w:unhideWhenUsed="1"/>
-    <w:lsdException w:name="List Number 4" w:semiHidden="1" w:unhideWhenUsed="1"/>
-    <w:lsdException w:name="List Number 5" w:semiHidden="1" w:unhideWhenUsed="1"/>
-    <w:lsdException w:name="Title" w:uiPriority="10" w:qFormat="1"/>
-    <w:lsdException w:name="Closing" w:semiHidden="1" w:unhideWhenUsed="1"/>
-    <w:lsdException w:name="Signature" w:semiHidden="1" w:unhideWhenUsed="1"/>
-    <w:lsdException w:name="Default Paragraph Font" w:semiHidden="1" w:uiPriority="1" w:unhideWhenUsed="1"/>
-    <w:lsdException w:name="Body Text" w:semiHidden="1" w:unhideWhenUsed="1"/>
-    <w:lsdException w:name="Body Text Indent" w:semiHidden="1" w:unhideWhenUsed="1"/>
-    <w:lsdException w:name="List Continue" w:semiHidden="1" w:unhideWhenUsed="1"/>
-    <w:lsdException w:name="List Continue 2" w:semiHidden="1" w:unhideWhenUsed="1"/>
-    <w:lsdException w:name="List Continue 3" w:semiHidden="1" w:unhideWhenUsed="1"/>
-    <w:lsdException w:name="List Continue 4" w:semiHidden="1" w:unhideWhenUsed="1"/>
-    <w:lsdException w:name="List Continue 5" w:semiHidden="1" w:unhideWhenUsed="1"/>
-    <w:lsdException w:name="Message Header" w:semiHidden="1" w:unhideWhenUsed="1"/>
-    <w:lsdException w:name="Subtitle" w:uiPriority="11" w:qFormat="1"/>
-    <w:lsdException w:name="Salutation" w:semiHidden="1" w:unhideWhenUsed="1"/>
-    <w:lsdException w:name="Date" w:semiHidden="1" w:unhideWhenUsed="1"/>
-    <w:lsdException w:name="Body Text First Indent" w:semiHidden="1" w:unhideWhenUsed="1"/>
-    <w:lsdException w:name="Body Text First Indent 2" w:semiHidden="1" w:unhideWhenUsed="1"/>
-    <w:lsdException w:name="Note Heading" w:semiHidden="1" w:unhideWhenUsed="1"/>
-    <w:lsdException w:name="Body Text 2" w:semiHidden="1" w:unhideWhenUsed="1"/>
-    <w:lsdException w:name="Body Text 3" w:semiHidden="1" w:unhideWhenUsed="1"/>
-    <w:lsdException w:name="Body Text Indent 2" w:semiHidden="1" w:unhideWhenUsed="1"/>
-    <w:lsdException w:name="Body Text Indent 3" w:semiHidden="1" w:unhideWhenUsed="1"/>
-    <w:lsdException w:name="Block Text" w:semiHidden="1" w:unhideWhenUsed="1"/>
-    <w:lsdException w:name="Hyperlink" w:semiHidden="1" w:unhideWhenUsed="1"/>
-    <w:lsdException w:name="FollowedHyperlink" w:semiHidden="1" w:unhideWhenUsed="1"/>
-    <w:lsdException w:name="Strong" w:uiPriority="22" w:qFormat="1"/>
-    <w:lsdException w:name="Emphasis" w:uiPriority="20" w:qFormat="1"/>
-    <w:lsdException w:name="Document Map" w:semiHidden="1" w:unhideWhenUsed="1"/>
-    <w:lsdException w:name="Plain Text" w:semiHidden="1" w:unhideWhenUsed="1"/>
-    <w:lsdException w:name="E-mail Signature" w:semiHidden="1" w:unhideWhenUsed="1"/>
-    <w:lsdException w:name="HTML Top of Form" w:semiHidden="1" w:unhideWhenUsed="1"/>
-    <w:lsdException w:name="HTML Bottom of Form" w:semiHidden="1" w:unhideWhenUsed="1"/>
-    <w:lsdException w:name="Normal (Web)" w:semiHidden="1" w:unhideWhenUsed="1"/>
-    <w:lsdException w:name="HTML Acronym" w:semiHidden="1" w:unhideWhenUsed="1"/>
-    <w:lsdException w:name="HTML Address" w:semiHidden="1" w:unhideWhenUsed="1"/>
-    <w:lsdException w:name="HTML Cite" w:semiHidden="1" w:unhideWhenUsed="1"/>
-    <w:lsdException w:name="HTML Code" w:semiHidden="1" w:unhideWhenUsed="1"/>
-    <w:lsdException w:name="HTML Definition" w:semiHidden="1" w:unhideWhenUsed="1"/>
-    <w:lsdException w:name="HTML Keyboard" w:semiHidden="1" w:unhideWhenUsed="1"/>
-    <w:lsdException w:name="HTML Preformatted" w:semiHidden="1" w:unhideWhenUsed="1"/>
-    <w:lsdException w:name="HTML Sample" w:semiHidden="1" w:unhideWhenUsed="1"/>
-    <w:lsdException w:name="HTML Typewriter" w:semiHidden="1" w:unhideWhenUsed="1"/>
-    <w:lsdException w:name="HTML Variable" w:semiHidden="1" w:unhideWhenUsed="1"/>
-    <w:lsdException w:name="Normal Table" w:semiHidden="1" w:unhideWhenUsed="1"/>
-    <w:lsdException w:name="annotation subject" w:semiHidden="1" w:unhideWhenUsed="1"/>
-    <w:lsdException w:name="No List" w:semiHidden="1" w:unhideWhenUsed="1"/>
-    <w:lsdException w:name="Outline List 1" w:semiHidden="1" w:unhideWhenUsed="1"/>
-    <w:lsdException w:name="Outline List 2" w:semiHidden="1" w:unhideWhenUsed="1"/>
-    <w:lsdException w:name="Outline List 3" w:semiHidden="1" w:unhideWhenUsed="1"/>
-    <w:lsdException w:name="Table Simple 1" w:semiHidden="1" w:unhideWhenUsed="1"/>
-    <w:lsdException w:name="Table Simple 2" w:semiHidden="1" w:unhideWhenUsed="1"/>
-    <w:lsdException w:name="Table Simple 3" w:semiHidden="1" w:unhideWhenUsed="1"/>
-    <w:lsdException w:name="Table Classic 1" w:semiHidden="1" w:unhideWhenUsed="1"/>
-    <w:lsdException w:name="Table Classic 2" w:semiHidden="1" w:unhideWhenUsed="1"/>
-    <w:lsdException w:name="Table Classic 3" w:semiHidden="1" w:unhideWhenUsed="1"/>
-    <w:lsdException w:name="Table Classic 4" w:semiHidden="1" w:unhideWhenUsed="1"/>
-    <w:lsdException w:name="Table Colorful 1" w:semiHidden="1" w:unhideWhenUsed="1"/>
-    <w:lsdException w:name="Table Colorful 2" w:semiHidden="1" w:unhideWhenUsed="1"/>
-    <w:lsdException w:name="Table Colorful 3" w:semiHidden="1" w:unhideWhenUsed="1"/>
-    <w:lsdException w:name="Table Columns 1" w:semiHidden="1" w:unhideWhenUsed="1"/>
-    <w:lsdException w:name="Table Columns 2" w:semiHidden="1" w:unhideWhenUsed="1"/>
-    <w:lsdException w:name="Table Columns 3" w:semiHidden="1" w:unhideWhenUsed="1"/>
-    <w:lsdException w:name="Table Columns 4" w:semiHidden="1" w:unhideWhenUsed="1"/>
-    <w:lsdException w:name="Table Columns 5" w:semiHidden="1" w:unhideWhenUsed="1"/>
-    <w:lsdException w:name="Table Grid 1" w:semiHidden="1" w:unhideWhenUsed="1"/>
-    <w:lsdException w:name="Table Grid 2" w:semiHidden="1" w:unhideWhenUsed="1"/>
-    <w:lsdException w:name="Table Grid 3" w:semiHidden="1" w:unhideWhenUsed="1"/>
-    <w:lsdException w:name="Table Grid 4" w:semiHidden="1" w:unhideWhenUsed="1"/>
-    <w:lsdException w:name="Table Grid 5" w:semiHidden="1" w:unhideWhenUsed="1"/>
-    <w:lsdException w:name="Table Grid 6" w:semiHidden="1" w:unhideWhenUsed="1"/>
-    <w:lsdException w:name="Table Grid 7" w:semiHidden="1" w:unhideWhenUsed="1"/>
-    <w:lsdException w:name="Table Grid 8" w:semiHidden="1" w:unhideWhenUsed="1"/>
-    <w:lsdException w:name="Table List 1" w:semiHidden="1" w:unhideWhenUsed="1"/>
-    <w:lsdException w:name="Table List 2" w:semiHidden="1" w:unhideWhenUsed="1"/>
-    <w:lsdException w:name="Table List 3" w:semiHidden="1" w:unhideWhenUsed="1"/>
-    <w:lsdException w:name="Table List 4" w:semiHidden="1" w:unhideWhenUsed="1"/>
-    <w:lsdException w:name="Table List 5" w:semiHidden="1" w:unhideWhenUsed="1"/>
-    <w:lsdException w:name="Table List 6" w:semiHidden="1" w:unhideWhenUsed="1"/>
-    <w:lsdException w:name="Table List 7" w:semiHidden="1" w:unhideWhenUsed="1"/>
-    <w:lsdException w:name="Table List 8" w:semiHidden="1" w:unhideWhenUsed="1"/>
-    <w:lsdException w:name="Table 3D effects 1" w:semiHidden="1" w:unhideWhenUsed="1"/>
-    <w:lsdException w:name="Table 3D effects 2" w:semiHidden="1" w:unhideWhenUsed="1"/>
-    <w:lsdException w:name="Table 3D effects 3" w:semiHidden="1" w:unhideWhenUsed="1"/>
-    <w:lsdException w:name="Table Contemporary" w:semiHidden="1" w:unhideWhenUsed="1"/>
-    <w:lsdException w:name="Table Elegant" w:semiHidden="1" w:unhideWhenUsed="1"/>
-    <w:lsdException w:name="Table Professional" w:semiHidden="1" w:unhideWhenUsed="1"/>
-    <w:lsdException w:name="Table Subtle 1" w:semiHidden="1" w:unhideWhenUsed="1"/>
-    <w:lsdException w:name="Table Subtle 2" w:semiHidden="1" w:unhideWhenUsed="1"/>
-    <w:lsdException w:name="Table Web 1" w:semiHidden="1" w:unhideWhenUsed="1"/>
-    <w:lsdException w:name="Table Web 2" w:semiHidden="1" w:unhideWhenUsed="1"/>
-    <w:lsdException w:name="Table Web 3" w:semiHidden="1" w:unhideWhenUsed="1"/>
-    <w:lsdException w:name="Balloon Text" w:semiHidden="1" w:unhideWhenUsed="1"/>
-    <w:lsdException w:name="Table Grid" w:uiPriority="39"/>
-    <w:lsdException w:name="Table Theme" w:semiHidden="1" w:unhideWhenUsed="1"/>
-    <w:lsdException w:name="Placeholder Text" w:semiHidden="1"/>
-    <w:lsdException w:name="No Spacing" w:uiPriority="1" w:qFormat="1"/>
-    <w:lsdException w:name="Light Shading" w:uiPriority="60"/>
-    <w:lsdException w:name="Light List" w:uiPriority="61"/>
-    <w:lsdException w:name="Light Grid" w:uiPriority="62"/>
-    <w:lsdException w:name="Medium Shading 1" w:uiPriority="63"/>
-    <w:lsdException w:name="Medium Shading 2" w:uiPriority="64"/>
-    <w:lsdException w:name="Medium List 1" w:uiPriority="65"/>
-    <w:lsdException w:name="Medium List 2" w:uiPriority="66"/>
-    <w:lsdException w:name="Medium Grid 1" w:uiPriority="67"/>
-    <w:lsdException w:name="Medium Grid 2" w:uiPriority="68"/>
-    <w:lsdException w:name="Medium Grid 3" w:uiPriority="69"/>
-    <w:lsdException w:name="Dark List" w:uiPriority="70"/>
-    <w:lsdException w:name="Colorful Shading" w:uiPriority="71"/>
-    <w:lsdException w:name="Colorful List" w:uiPriority="72"/>
-    <w:lsdException w:name="Colorful Grid" w:uiPriority="73"/>
-    <w:lsdException w:name="Light Shading Accent 1" w:uiPriority="60"/>
-    <w:lsdException w:name="Light List Accent 1" w:uiPriority="61"/>
-    <w:lsdException w:name="Light Grid Accent 1" w:uiPriority="62"/>
-    <w:lsdException w:name="Medium Shading 1 Accent 1" w:uiPriority="63"/>
-    <w:lsdException w:name="Medium Shading 2 Accent 1" w:uiPriority="64"/>
-    <w:lsdException w:name="Medium List 1 Accent 1" w:uiPriority="65"/>
-    <w:lsdException w:name="Revision" w:semiHidden="1"/>
-    <w:lsdException w:name="List Paragraph" w:uiPriority="34" w:qFormat="1"/>
-    <w:lsdException w:name="Quote" w:uiPriority="29" w:qFormat="1"/>
-    <w:lsdException w:name="Intense Quote" w:uiPriority="30" w:qFormat="1"/>
-    <w:lsdException w:name="Medium List 2 Accent 1" w:uiPriority="66"/>
-    <w:lsdException w:name="Medium Grid 1 Accent 1" w:uiPriority="67"/>
-    <w:lsdException w:name="Medium Grid 2 Accent 1" w:uiPriority="68"/>
-    <w:lsdException w:name="Medium Grid 3 Accent 1" w:uiPriority="69"/>
-    <w:lsdException w:name="Dark List Accent 1" w:uiPriority="70"/>
-    <w:lsdException w:name="Colorful Shading Accent 1" w:uiPriority="71"/>
-    <w:lsdException w:name="Colorful List Accent 1" w:uiPriority="72"/>
-    <w:lsdException w:name="Colorful Grid Accent 1" w:uiPriority="73"/>
-    <w:lsdException w:name="Light Shading Accent 2" w:uiPriority="60"/>
-    <w:lsdException w:name="Light List Accent 2" w:uiPriority="61"/>
-    <w:lsdException w:name="Light Grid Accent 2" w:uiPriority="62"/>
-    <w:lsdException w:name="Medium Shading 1 Accent 2" w:uiPriority="63"/>
-    <w:lsdException w:name="Medium Shading 2 Accent 2" w:uiPriority="64"/>
-    <w:lsdException w:name="Medium List 1 Accent 2" w:uiPriority="65"/>
-    <w:lsdException w:name="Medium List 2 Accent 2" w:uiPriority="66"/>
-    <w:lsdException w:name="Medium Grid 1 Accent 2" w:uiPriority="67"/>
-    <w:lsdException w:name="Medium Grid 2 Accent 2" w:uiPriority="68"/>
-    <w:lsdException w:name="Medium Grid 3 Accent 2" w:uiPriority="69"/>
-    <w:lsdException w:name="Dark List Accent 2" w:uiPriority="70"/>
-    <w:lsdException w:name="Colorful Shading Accent 2" w:uiPriority="71"/>
-    <w:lsdException w:name="Colorful List Accent 2" w:uiPriority="72"/>
-    <w:lsdException w:name="Colorful Grid Accent 2" w:uiPriority="73"/>
-    <w:lsdException w:name="Light Shading Accent 3" w:uiPriority="60"/>
-    <w:lsdException w:name="Light List Accent 3" w:uiPriority="61"/>
-    <w:lsdException w:name="Light Grid Accent 3" w:uiPriority="62"/>
-    <w:lsdException w:name="Medium Shading 1 Accent 3" w:uiPriority="63"/>
-    <w:lsdException w:name="Medium Shading 2 Accent 3" w:uiPriority="64"/>
-    <w:lsdException w:name="Medium List 1 Accent 3" w:uiPriority="65"/>
-    <w:lsdException w:name="Medium List 2 Accent 3" w:uiPriority="66"/>
-    <w:lsdException w:name="Medium Grid 1 Accent 3" w:uiPriority="67"/>
-    <w:lsdException w:name="Medium Grid 2 Accent 3" w:uiPriority="68"/>
-    <w:lsdException w:name="Medium Grid 3 Accent 3" w:uiPriority="69"/>
-    <w:lsdException w:name="Dark List Accent 3" w:uiPriority="70"/>
-    <w:lsdException w:name="Colorful Shading Accent 3" w:uiPriority="71"/>
-    <w:lsdException w:name="Colorful List Accent 3" w:uiPriority="72"/>
-    <w:lsdException w:name="Colorful Grid Accent 3" w:uiPriority="73"/>
-    <w:lsdException w:name="Light Shading Accent 4" w:uiPriority="60"/>
-    <w:lsdException w:name="Light List Accent 4" w:uiPriority="61"/>
-    <w:lsdException w:name="Light Grid Accent 4" w:uiPriority="62"/>
-    <w:lsdException w:name="Medium Shading 1 Accent 4" w:uiPriority="63"/>
-    <w:lsdException w:name="Medium Shading 2 Accent 4" w:uiPriority="64"/>
-    <w:lsdException w:name="Medium List 1 Accent 4" w:uiPriority="65"/>
-    <w:lsdException w:name="Medium List 2 Accent 4" w:uiPriority="66"/>
-    <w:lsdException w:name="Medium Grid 1 Accent 4" w:uiPriority="67"/>
-    <w:lsdException w:name="Medium Grid 2 Accent 4" w:uiPriority="68"/>
-    <w:lsdException w:name="Medium Grid 3 Accent 4" w:uiPriority="69"/>
-    <w:lsdException w:name="Dark List Accent 4" w:uiPriority="70"/>
-    <w:lsdException w:name="Colorful Shading Accent 4" w:uiPriority="71"/>
-    <w:lsdException w:name="Colorful List Accent 4" w:uiPriority="72"/>
-    <w:lsdException w:name="Colorful Grid Accent 4" w:uiPriority="73"/>
-    <w:lsdException w:name="Light Shading Accent 5" w:uiPriority="60"/>
-    <w:lsdException w:name="Light List Accent 5" w:uiPriority="61"/>
-    <w:lsdException w:name="Light Grid Accent 5" w:uiPriority="62"/>
-    <w:lsdException w:name="Medium Shading 1 Accent 5" w:uiPriority="63"/>
-    <w:lsdException w:name="Medium Shading 2 Accent 5" w:uiPriority="64"/>
-    <w:lsdException w:name="Medium List 1 Accent 5" w:uiPriority="65"/>
-    <w:lsdException w:name="Medium List 2 Accent 5" w:uiPriority="66"/>
-    <w:lsdException w:name="Medium Grid 1 Accent 5" w:uiPriority="67"/>
-    <w:lsdException w:name="Medium Grid 2 Accent 5" w:uiPriority="68"/>
-    <w:lsdException w:name="Medium Grid 3 Accent 5" w:uiPriority="69"/>
-    <w:lsdException w:name="Dark List Accent 5" w:uiPriority="70"/>
-    <w:lsdException w:name="Colorful Shading Accent 5" w:uiPriority="71"/>
-    <w:lsdException w:name="Colorful List Accent 5" w:uiPriority="72"/>
-    <w:lsdException w:name="Colorful Grid Accent 5" w:uiPriority="73"/>
-    <w:lsdException w:name="Light Shading Accent 6" w:uiPriority="60"/>
-    <w:lsdException w:name="Light List Accent 6" w:uiPriority="61"/>
-    <w:lsdException w:name="Light Grid Accent 6" w:uiPriority="62"/>
-    <w:lsdException w:name="Medium Shading 1 Accent 6" w:uiPriority="63"/>
-    <w:lsdException w:name="Medium Shading 2 Accent 6" w:uiPriority="64"/>
-    <w:lsdException w:name="Medium List 1 Accent 6" w:uiPriority="65"/>
-    <w:lsdException w:name="Medium List 2 Accent 6" w:uiPriority="66"/>
-    <w:lsdException w:name="Medium Grid 1 Accent 6" w:uiPriority="67"/>
-    <w:lsdException w:name="Medium Grid 2 Accent 6" w:uiPriority="68"/>
-    <w:lsdException w:name="Medium Grid 3 Accent 6" w:uiPriority="69"/>
-    <w:lsdException w:name="Dark List Accent 6" w:uiPriority="70"/>
-    <w:lsdException w:name="Colorful Shading Accent 6" w:uiPriority="71"/>
-    <w:lsdException w:name="Colorful List Accent 6" w:uiPriority="72"/>
-    <w:lsdException w:name="Colorful Grid Accent 6" w:uiPriority="73"/>
-    <w:lsdException w:name="Subtle Emphasis" w:uiPriority="19" w:qFormat="1"/>
-    <w:lsdException w:name="Intense Emphasis" w:uiPriority="21" w:qFormat="1"/>
-    <w:lsdException w:name="Subtle Reference" w:uiPriority="31" w:qFormat="1"/>
-    <w:lsdException w:name="Intense Reference" w:uiPriority="32" w:qFormat="1"/>
-    <w:lsdException w:name="Book Title" w:uiPriority="33" w:qFormat="1"/>
-    <w:lsdException w:name="Bibliography" w:semiHidden="1" w:uiPriority="37" w:unhideWhenUsed="1"/>
-    <w:lsdException w:name="TOC Heading" w:semiHidden="1" w:uiPriority="39" w:unhideWhenUsed="1" w:qFormat="1"/>
-    <w:lsdException w:name="Plain Table 1" w:uiPriority="41"/>
-    <w:lsdException w:name="Plain Table 2" w:uiPriority="42"/>
-    <w:lsdException w:name="Plain Table 3" w:uiPriority="43"/>
-    <w:lsdException w:name="Plain Table 4" w:uiPriority="44"/>
-    <w:lsdException w:name="Plain Table 5" w:uiPriority="45"/>
-    <w:lsdException w:name="Grid Table Light" w:uiPriority="40"/>
-    <w:lsdException w:name="Grid Table 1 Light" w:uiPriority="46"/>
-    <w:lsdException w:name="Grid Table 2" w:uiPriority="47"/>
-    <w:lsdException w:name="Grid Table 3" w:uiPriority="48"/>
-    <w:lsdException w:name="Grid Table 4" w:uiPriority="49"/>
-    <w:lsdException w:name="Grid Table 5 Dark" w:uiPriority="50"/>
-    <w:lsdException w:name="Grid Table 6 Colorful" w:uiPriority="51"/>
-    <w:lsdException w:name="Grid Table 7 Colorful" w:uiPriority="52"/>
-    <w:lsdException w:name="Grid Table 1 Light Accent 1" w:uiPriority="46"/>
-    <w:lsdException w:name="Grid Table 2 Accent 1" w:uiPriority="47"/>
-    <w:lsdException w:name="Grid Table 3 Accent 1" w:uiPriority="48"/>
-    <w:lsdException w:name="Grid Table 4 Accent 1" w:uiPriority="49"/>
-    <w:lsdException w:name="Grid Table 5 Dark Accent 1" w:uiPriority="50"/>
-    <w:lsdException w:name="Grid Table 6 Colorful Accent 1" w:uiPriority="51"/>
-    <w:lsdException w:name="Grid Table 7 Colorful Accent 1" w:uiPriority="52"/>
-    <w:lsdException w:name="Grid Table 1 Light Accent 2" w:uiPriority="46"/>
-    <w:lsdException w:name="Grid Table 2 Accent 2" w:uiPriority="47"/>
-    <w:lsdException w:name="Grid Table 3 Accent 2" w:uiPriority="48"/>
-    <w:lsdException w:name="Grid Table 4 Accent 2" w:uiPriority="49"/>
-    <w:lsdException w:name="Grid Table 5 Dark Accent 2" w:uiPriority="50"/>
-    <w:lsdException w:name="Grid Table 6 Colorful Accent 2" w:uiPriority="51"/>
-    <w:lsdException w:name="Grid Table 7 Colorful Accent 2" w:uiPriority="52"/>
-    <w:lsdException w:name="Grid Table 1 Light Accent 3" w:uiPriority="46"/>
-    <w:lsdException w:name="Grid Table 2 Accent 3" w:uiPriority="47"/>
-    <w:lsdException w:name="Grid Table 3 Accent 3" w:uiPriority="48"/>
-    <w:lsdException w:name="Grid Table 4 Accent 3" w:uiPriority="49"/>
-    <w:lsdException w:name="Grid Table 5 Dark Accent 3" w:uiPriority="50"/>
-    <w:lsdException w:name="Grid Table 6 Colorful Accent 3" w:uiPriority="51"/>
-    <w:lsdException w:name="Grid Table 7 Colorful Accent 3" w:uiPriority="52"/>
-    <w:lsdException w:name="Grid Table 1 Light Accent 4" w:uiPriority="46"/>
-    <w:lsdException w:name="Grid Table 2 Accent 4" w:uiPriority="47"/>
-    <w:lsdException w:name="Grid Table 3 Accent 4" w:uiPriority="48"/>
-    <w:lsdException w:name="Grid Table 4 Accent 4" w:uiPriority="49"/>
-    <w:lsdException w:name="Grid Table 5 Dark Accent 4" w:uiPriority="50"/>
-    <w:lsdException w:name="Grid Table 6 Colorful Accent 4" w:uiPriority="51"/>
-    <w:lsdException w:name="Grid Table 7 Colorful Accent 4" w:uiPriority="52"/>
-    <w:lsdException w:name="Grid Table 1 Light Accent 5" w:uiPriority="46"/>
-    <w:lsdException w:name="Grid Table 2 Accent 5" w:uiPriority="47"/>
-    <w:lsdException w:name="Grid Table 3 Accent 5" w:uiPriority="48"/>
-    <w:lsdException w:name="Grid Table 4 Accent 5" w:uiPriority="49"/>
-    <w:lsdException w:name="Grid Table 5 Dark Accent 5" w:uiPriority="50"/>
-    <w:lsdException w:name="Grid Table 6 Colorful Accent 5" w:uiPriority="51"/>
-    <w:lsdException w:name="Grid Table 7 Colorful Accent 5" w:uiPriority="52"/>
-    <w:lsdException w:name="Grid Table 1 Light Accent 6" w:uiPriority="46"/>
-    <w:lsdException w:name="Grid Table 2 Accent 6" w:uiPriority="47"/>
-    <w:lsdException w:name="Grid Table 3 Accent 6" w:uiPriority="48"/>
-    <w:lsdException w:name="Grid Table 4 Accent 6" w:uiPriority="49"/>
-    <w:lsdException w:name="Grid Table 5 Dark Accent 6" w:uiPriority="50"/>
-    <w:lsdException w:name="Grid Table 6 Colorful Accent 6" w:uiPriority="51"/>
-    <w:lsdException w:name="Grid Table 7 Colorful Accent 6" w:uiPriority="52"/>
-    <w:lsdException w:name="List Table 1 Light" w:uiPriority="46"/>
-    <w:lsdException w:name="List Table 2" w:uiPriority="47"/>
-    <w:lsdException w:name="List Table 3" w:uiPriority="48"/>
-    <w:lsdException w:name="List Table 4" w:uiPriority="49"/>
-    <w:lsdException w:name="List Table 5 Dark" w:uiPriority="50"/>
-    <w:lsdException w:name="List Table 6 Colorful" w:uiPriority="51"/>
-    <w:lsdException w:name="List Table 7 Colorful" w:uiPriority="52"/>
-    <w:lsdException w:name="List Table 1 Light Accent 1" w:uiPriority="46"/>
-    <w:lsdException w:name="List Table 2 Accent 1" w:uiPriority="47"/>
-    <w:lsdException w:name="List Table 3 Accent 1" w:uiPriority="48"/>
-    <w:lsdException w:name="List Table 4 Accent 1" w:uiPriority="49"/>
-    <w:lsdException w:name="List Table 5 Dark Accent 1" w:uiPriority="50"/>
-    <w:lsdException w:name="List Table 6 Colorful Accent 1" w:uiPriority="51"/>
-    <w:lsdException w:name="List Table 7 Colorful Accent 1" w:uiPriority="52"/>
-    <w:lsdException w:name="List Table 1 Light Accent 2" w:uiPriority="46"/>
-    <w:lsdException w:name="List Table 2 Accent 2" w:uiPriority="47"/>
-    <w:lsdException w:name="List Table 3 Accent 2" w:uiPriority="48"/>
-    <w:lsdException w:name="List Table 4 Accent 2" w:uiPriority="49"/>
-    <w:lsdException w:name="List Table 5 Dark Accent 2" w:uiPriority="50"/>
-    <w:lsdException w:name="List Table 6 Colorful Accent 2" w:uiPriority="51"/>
-    <w:lsdException w:name="List Table 7 Colorful Accent 2" w:uiPriority="52"/>
-    <w:lsdException w:name="List Table 1 Light Accent 3" w:uiPriority="46"/>
-    <w:lsdException w:name="List Table 2 Accent 3" w:uiPriority="47"/>
-    <w:lsdException w:name="List Table 3 Accent 3" w:uiPriority="48"/>
-    <w:lsdException w:name="List Table 4 Accent 3" w:uiPriority="49"/>
-    <w:lsdException w:name="List Table 5 Dark Accent 3" w:uiPriority="50"/>
-    <w:lsdException w:name="List Table 6 Colorful Accent 3" w:uiPriority="51"/>
-    <w:lsdException w:name="List Table 7 Colorful Accent 3" w:uiPriority="52"/>
-    <w:lsdException w:name="List Table 1 Light Accent 4" w:uiPriority="46"/>
-    <w:lsdException w:name="List Table 2 Accent 4" w:uiPriority="47"/>
-    <w:lsdException w:name="List Table 3 Accent 4" w:uiPriority="48"/>
-    <w:lsdException w:name="List Table 4 Accent 4" w:uiPriority="49"/>
-    <w:lsdException w:name="List Table 5 Dark Accent 4" w:uiPriority="50"/>
-    <w:lsdException w:name="List Table 6 Colorful Accent 4" w:uiPriority="51"/>
-    <w:lsdException w:name="List Table 7 Colorful Accent 4" w:uiPriority="52"/>
-    <w:lsdException w:name="List Table 1 Light Accent 5" w:uiPriority="46"/>
-    <w:lsdException w:name="List Table 2 Accent 5" w:uiPriority="47"/>
-    <w:lsdException w:name="List Table 3 Accent 5" w:uiPriority="48"/>
-    <w:lsdException w:name="List Table 4 Accent 5" w:uiPriority="49"/>
-    <w:lsdException w:name="List Table 5 Dark Accent 5" w:uiPriority="50"/>
-    <w:lsdException w:name="List Table 6 Colorful Accent 5" w:uiPriority="51"/>
-    <w:lsdException w:name="List Table 7 Colorful Accent 5" w:uiPriority="52"/>
-    <w:lsdException w:name="List Table 1 Light Accent 6" w:uiPriority="46"/>
-    <w:lsdException w:name="List Table 2 Accent 6" w:uiPriority="47"/>
-    <w:lsdException w:name="List Table 3 Accent 6" w:uiPriority="48"/>
-    <w:lsdException w:name="List Table 4 Accent 6" w:uiPriority="49"/>
-    <w:lsdException w:name="List Table 5 Dark Accent 6" w:uiPriority="50"/>
-    <w:lsdException w:name="List Table 6 Colorful Accent 6" w:uiPriority="51"/>
-    <w:lsdException w:name="List Table 7 Colorful Accent 6" w:uiPriority="52"/>
-  </w:latentStyles>
-  <w:style w:type="paragraph" w:default="1" w:styleId="Normal">
-    <w:name w:val="Normal"/>
-    <w:qFormat/>
-  </w:style>
-  <w:style w:type="character" w:default="1" w:styleId="Fuentedeprrafopredeter">
-    <w:name w:val="Default Paragraph Font"/>
-    <w:uiPriority w:val="1"/>
-    <w:semiHidden/>
-    <w:unhideWhenUsed/>
-  </w:style>
-  <w:style w:type="table" w:default="1" w:styleId="Tablanormal">
-    <w:name w:val="Normal Table"/>
-    <w:uiPriority w:val="99"/>
-    <w:semiHidden/>
-    <w:unhideWhenUsed/>
-    <w:tblPr>
-      <w:tblInd w:w="0" w:type="dxa"/>
-      <w:tblCellMar>
-        <w:top w:w="0" w:type="dxa"/>
-        <w:left w:w="108" w:type="dxa"/>
-        <w:bottom w:w="0" w:type="dxa"/>
-        <w:right w:w="108" w:type="dxa"/>
-      </w:tblCellMar>
-    </w:tblPr>
-  </w:style>
-  <w:style w:type="numbering" w:default="1" w:styleId="Sinlista">
-    <w:name w:val="No List"/>
-    <w:uiPriority w:val="99"/>
-    <w:semiHidden/>
-    <w:unhideWhenUsed/>
-  </w:style>
-</w:styles>
-</file>
-
-<file path=word/glossary/webSettings.xml><?xml version="1.0" encoding="utf-8"?>
-<w:webSettings xmlns:mc="http://schemas.openxmlformats.org/markup-compatibility/2006" xmlns:r="http://schemas.openxmlformats.org/officeDocument/2006/relationships" xmlns:w="http://schemas.openxmlformats.org/wordprocessingml/2006/main" xmlns:w14="http://schemas.microsoft.com/office/word/2010/wordml" xmlns:w15="http://schemas.microsoft.com/office/word/2012/wordml" xmlns:w16se="http://schemas.microsoft.com/office/word/2015/wordml/symex" mc:Ignorable="w14 w15 w16se"/>
-</file>
-
 <file path=word/theme/theme1.xml><?xml version="1.0" encoding="utf-8"?>
 <a:theme xmlns:a="http://schemas.openxmlformats.org/drawingml/2006/main" name="Tema de Office">
   <a:themeElements>
@@ -8852,15 +8626,6 @@
 </file>
 
 <file path=customXml/item1.xml><?xml version="1.0" encoding="utf-8"?>
-<?mso-contentType ?>
-<FormTemplates xmlns="http://schemas.microsoft.com/sharepoint/v3/contenttype/forms">
-  <Display>DocumentLibraryForm</Display>
-  <Edit>DocumentLibraryForm</Edit>
-  <New>DocumentLibraryForm</New>
-</FormTemplates>
-</file>
-
-<file path=customXml/item2.xml><?xml version="1.0" encoding="utf-8"?>
 <ct:contentTypeSchema xmlns:ct="http://schemas.microsoft.com/office/2006/metadata/contentType" xmlns:ma="http://schemas.microsoft.com/office/2006/metadata/properties/metaAttributes" ct:_="" ma:_="" ma:contentTypeName="Documento" ma:contentTypeID="0x010100E96778489EE7714D8BD12CC105EB918B" ma:contentTypeVersion="2" ma:contentTypeDescription="Crear nuevo documento." ma:contentTypeScope="" ma:versionID="416c5c7ae9b5d54d83875cd3c65194e3">
   <xsd:schema xmlns:xsd="http://www.w3.org/2001/XMLSchema" xmlns:xs="http://www.w3.org/2001/XMLSchema" xmlns:p="http://schemas.microsoft.com/office/2006/metadata/properties" xmlns:ns2="126e8a1c-9ea9-435a-ac89-d06c80d62e30" targetNamespace="http://schemas.microsoft.com/office/2006/metadata/properties" ma:root="true" ma:fieldsID="70a237c842677bd850644f8595079f5e" ns2:_="">
     <xsd:import namespace="126e8a1c-9ea9-435a-ac89-d06c80d62e30"/>
@@ -8992,6 +8757,15 @@
 </ct:contentTypeSchema>
 </file>
 
+<file path=customXml/item2.xml><?xml version="1.0" encoding="utf-8"?>
+<?mso-contentType ?>
+<FormTemplates xmlns="http://schemas.microsoft.com/sharepoint/v3/contenttype/forms">
+  <Display>DocumentLibraryForm</Display>
+  <Edit>DocumentLibraryForm</Edit>
+  <New>DocumentLibraryForm</New>
+</FormTemplates>
+</file>
+
 <file path=customXml/item3.xml><?xml version="1.0" encoding="utf-8"?>
 <p:properties xmlns:p="http://schemas.microsoft.com/office/2006/metadata/properties" xmlns:xsi="http://www.w3.org/2001/XMLSchema-instance" xmlns:pc="http://schemas.microsoft.com/office/infopath/2007/PartnerControls">
   <documentManagement/>
@@ -9003,14 +8777,6 @@
 </file>
 
 <file path=customXml/itemProps1.xml><?xml version="1.0" encoding="utf-8"?>
-<ds:datastoreItem xmlns:ds="http://schemas.openxmlformats.org/officeDocument/2006/customXml" ds:itemID="{DABAA964-10BA-4DBC-ABF2-CDEAC0FAF7AA}">
-  <ds:schemaRefs>
-    <ds:schemaRef ds:uri="http://schemas.microsoft.com/sharepoint/v3/contenttype/forms"/>
-  </ds:schemaRefs>
-</ds:datastoreItem>
-</file>
-
-<file path=customXml/itemProps2.xml><?xml version="1.0" encoding="utf-8"?>
 <ds:datastoreItem xmlns:ds="http://schemas.openxmlformats.org/officeDocument/2006/customXml" ds:itemID="{0DBFA5EC-D8FC-425E-9DFF-39C8E6B80B6D}">
   <ds:schemaRefs>
     <ds:schemaRef ds:uri="http://schemas.microsoft.com/office/2006/metadata/contentType"/>
@@ -9028,24 +8794,25 @@
 </ds:datastoreItem>
 </file>
 
+<file path=customXml/itemProps2.xml><?xml version="1.0" encoding="utf-8"?>
+<ds:datastoreItem xmlns:ds="http://schemas.openxmlformats.org/officeDocument/2006/customXml" ds:itemID="{DABAA964-10BA-4DBC-ABF2-CDEAC0FAF7AA}">
+  <ds:schemaRefs>
+    <ds:schemaRef ds:uri="http://schemas.microsoft.com/sharepoint/v3/contenttype/forms"/>
+  </ds:schemaRefs>
+</ds:datastoreItem>
+</file>
+
 <file path=customXml/itemProps3.xml><?xml version="1.0" encoding="utf-8"?>
 <ds:datastoreItem xmlns:ds="http://schemas.openxmlformats.org/officeDocument/2006/customXml" ds:itemID="{5F1783E3-BA1C-4CA3-8E32-C9B378BBED03}">
   <ds:schemaRefs>
-    <ds:schemaRef ds:uri="http://purl.org/dc/terms/"/>
     <ds:schemaRef ds:uri="http://schemas.microsoft.com/office/2006/metadata/properties"/>
-    <ds:schemaRef ds:uri="http://schemas.openxmlformats.org/package/2006/metadata/core-properties"/>
     <ds:schemaRef ds:uri="http://schemas.microsoft.com/office/infopath/2007/PartnerControls"/>
-    <ds:schemaRef ds:uri="http://www.w3.org/XML/1998/namespace"/>
-    <ds:schemaRef ds:uri="http://schemas.microsoft.com/office/2006/documentManagement/types"/>
-    <ds:schemaRef ds:uri="http://purl.org/dc/elements/1.1/"/>
-    <ds:schemaRef ds:uri="126e8a1c-9ea9-435a-ac89-d06c80d62e30"/>
-    <ds:schemaRef ds:uri="http://purl.org/dc/dcmitype/"/>
   </ds:schemaRefs>
 </ds:datastoreItem>
 </file>
 
 <file path=customXml/itemProps4.xml><?xml version="1.0" encoding="utf-8"?>
-<ds:datastoreItem xmlns:ds="http://schemas.openxmlformats.org/officeDocument/2006/customXml" ds:itemID="{C841A8A6-B63A-444A-91B2-10973298D867}">
+<ds:datastoreItem xmlns:ds="http://schemas.openxmlformats.org/officeDocument/2006/customXml" ds:itemID="{28625717-8A0C-4D67-9FF0-1AD646FA41FF}">
   <ds:schemaRefs>
     <ds:schemaRef ds:uri="http://schemas.openxmlformats.org/officeDocument/2006/bibliography"/>
   </ds:schemaRefs>
